--- a/Documentación_Academia_Consigna3.docx
+++ b/Documentación_Academia_Consigna3.docx
@@ -246,7 +246,29 @@
           <w:szCs w:val="18"/>
           <w:shd w:val="clear" w:color="auto" w:fill="F8F9FA"/>
         </w:rPr>
-        <w:t>FACTURACIÓN TOTAL  POR FAMILIA DE PRODUCTO</w:t>
+        <w:t xml:space="preserve">FACTURACIÓN </w:t>
+      </w:r>
+      <w:proofErr w:type="gramStart"/>
+      <w:r>
+        <w:rPr>
+          <w:rFonts w:ascii="Helvetica" w:hAnsi="Helvetica" w:cs="Helvetica"/>
+          <w:color w:val="000000"/>
+          <w:sz w:val="18"/>
+          <w:szCs w:val="18"/>
+          <w:shd w:val="clear" w:color="auto" w:fill="F8F9FA"/>
+        </w:rPr>
+        <w:t>TOTAL  POR</w:t>
+      </w:r>
+      <w:proofErr w:type="gramEnd"/>
+      <w:r>
+        <w:rPr>
+          <w:rFonts w:ascii="Helvetica" w:hAnsi="Helvetica" w:cs="Helvetica"/>
+          <w:color w:val="000000"/>
+          <w:sz w:val="18"/>
+          <w:szCs w:val="18"/>
+          <w:shd w:val="clear" w:color="auto" w:fill="F8F9FA"/>
+        </w:rPr>
+        <w:t xml:space="preserve"> FAMILIA DE PRODUCTO</w:t>
       </w:r>
     </w:p>
     <w:p>
@@ -512,7 +534,29 @@
           <w:szCs w:val="21"/>
           <w:lang w:eastAsia="es-AR"/>
         </w:rPr>
-        <w:t>l origen de los datos serán archivos CSV y se utilizaran l</w:t>
+        <w:t xml:space="preserve">l origen de los datos serán archivos CSV y se </w:t>
+      </w:r>
+      <w:proofErr w:type="gramStart"/>
+      <w:r>
+        <w:rPr>
+          <w:rFonts w:ascii="Segoe UI" w:eastAsia="Times New Roman" w:hAnsi="Segoe UI" w:cs="Segoe UI"/>
+          <w:color w:val="242424"/>
+          <w:sz w:val="21"/>
+          <w:szCs w:val="21"/>
+          <w:lang w:eastAsia="es-AR"/>
+        </w:rPr>
+        <w:t>utilizaran</w:t>
+      </w:r>
+      <w:proofErr w:type="gramEnd"/>
+      <w:r>
+        <w:rPr>
+          <w:rFonts w:ascii="Segoe UI" w:eastAsia="Times New Roman" w:hAnsi="Segoe UI" w:cs="Segoe UI"/>
+          <w:color w:val="242424"/>
+          <w:sz w:val="21"/>
+          <w:szCs w:val="21"/>
+          <w:lang w:eastAsia="es-AR"/>
+        </w:rPr>
+        <w:t xml:space="preserve"> l</w:t>
       </w:r>
       <w:r>
         <w:rPr>
@@ -612,8 +656,20 @@
           <w:szCs w:val="21"/>
           <w:lang w:eastAsia="es-AR"/>
         </w:rPr>
-        <w:t xml:space="preserve"> herramienta utilizada para la carga de los archivos en tablas stg</w:t>
-      </w:r>
+        <w:t xml:space="preserve"> herramienta utilizada para la carga de los archivos en tablas </w:t>
+      </w:r>
+      <w:proofErr w:type="spellStart"/>
+      <w:r>
+        <w:rPr>
+          <w:rFonts w:ascii="Segoe UI" w:eastAsia="Times New Roman" w:hAnsi="Segoe UI" w:cs="Segoe UI"/>
+          <w:color w:val="242424"/>
+          <w:sz w:val="21"/>
+          <w:szCs w:val="21"/>
+          <w:lang w:eastAsia="es-AR"/>
+        </w:rPr>
+        <w:t>stg</w:t>
+      </w:r>
+      <w:proofErr w:type="spellEnd"/>
       <w:r>
         <w:rPr>
           <w:rFonts w:ascii="Segoe UI" w:eastAsia="Times New Roman" w:hAnsi="Segoe UI" w:cs="Segoe UI"/>
@@ -638,6 +694,7 @@
           <w:shd w:val="clear" w:color="auto" w:fill="FFFFFF"/>
         </w:rPr>
       </w:pPr>
+      <w:proofErr w:type="spellStart"/>
       <w:r>
         <w:rPr>
           <w:rFonts w:ascii="Segoe UI" w:hAnsi="Segoe UI" w:cs="Segoe UI"/>
@@ -648,32 +705,9 @@
           <w:szCs w:val="21"/>
           <w:shd w:val="clear" w:color="auto" w:fill="FFFFFF"/>
         </w:rPr>
-        <w:t>Spark:</w:t>
-      </w:r>
-      <w:r>
-        <w:rPr>
-          <w:rFonts w:ascii="Segoe UI" w:hAnsi="Segoe UI" w:cs="Segoe UI"/>
-          <w:color w:val="242424"/>
-          <w:sz w:val="21"/>
-          <w:szCs w:val="21"/>
-          <w:shd w:val="clear" w:color="auto" w:fill="FFFFFF"/>
-        </w:rPr>
-        <w:t xml:space="preserve"> herramienta con la cual se implementará la lógica de negocio para la generación de tablones de información.</w:t>
-      </w:r>
-    </w:p>
-    <w:p>
-      <w:pPr>
-        <w:shd w:val="clear" w:color="auto" w:fill="FFFFFF"/>
-        <w:spacing w:after="0" w:line="240" w:lineRule="auto"/>
-        <w:ind w:left="1800"/>
-        <w:rPr>
-          <w:rFonts w:ascii="Segoe UI" w:hAnsi="Segoe UI" w:cs="Segoe UI"/>
-          <w:color w:val="242424"/>
-          <w:sz w:val="21"/>
-          <w:szCs w:val="21"/>
-          <w:shd w:val="clear" w:color="auto" w:fill="FFFFFF"/>
-        </w:rPr>
-      </w:pPr>
+        <w:t>Spark</w:t>
+      </w:r>
+      <w:proofErr w:type="spellEnd"/>
       <w:r>
         <w:rPr>
           <w:rFonts w:ascii="Segoe UI" w:hAnsi="Segoe UI" w:cs="Segoe UI"/>
@@ -684,7 +718,7 @@
           <w:szCs w:val="21"/>
           <w:shd w:val="clear" w:color="auto" w:fill="FFFFFF"/>
         </w:rPr>
-        <w:t>Python:</w:t>
+        <w:t>:</w:t>
       </w:r>
       <w:r>
         <w:rPr>
@@ -694,7 +728,7 @@
           <w:szCs w:val="21"/>
           <w:shd w:val="clear" w:color="auto" w:fill="FFFFFF"/>
         </w:rPr>
-        <w:t xml:space="preserve"> herramienta con la que se generaran archivos CSV con el fin de utilizarlos como input de Power BI.</w:t>
+        <w:t xml:space="preserve"> herramienta con la cual se implementará la lógica de negocio para la generación de tablones de información.</w:t>
       </w:r>
     </w:p>
     <w:p>
@@ -720,7 +754,7 @@
           <w:szCs w:val="21"/>
           <w:shd w:val="clear" w:color="auto" w:fill="FFFFFF"/>
         </w:rPr>
-        <w:t>Power BI:</w:t>
+        <w:t>Python:</w:t>
       </w:r>
       <w:r>
         <w:rPr>
@@ -730,6 +764,78 @@
           <w:szCs w:val="21"/>
           <w:shd w:val="clear" w:color="auto" w:fill="FFFFFF"/>
         </w:rPr>
+        <w:t xml:space="preserve"> herramienta con la que se generaran archivos CSV con el fin de utilizarlos como input de </w:t>
+      </w:r>
+      <w:proofErr w:type="spellStart"/>
+      <w:r>
+        <w:rPr>
+          <w:rFonts w:ascii="Segoe UI" w:hAnsi="Segoe UI" w:cs="Segoe UI"/>
+          <w:color w:val="242424"/>
+          <w:sz w:val="21"/>
+          <w:szCs w:val="21"/>
+          <w:shd w:val="clear" w:color="auto" w:fill="FFFFFF"/>
+        </w:rPr>
+        <w:t>Power</w:t>
+      </w:r>
+      <w:proofErr w:type="spellEnd"/>
+      <w:r>
+        <w:rPr>
+          <w:rFonts w:ascii="Segoe UI" w:hAnsi="Segoe UI" w:cs="Segoe UI"/>
+          <w:color w:val="242424"/>
+          <w:sz w:val="21"/>
+          <w:szCs w:val="21"/>
+          <w:shd w:val="clear" w:color="auto" w:fill="FFFFFF"/>
+        </w:rPr>
+        <w:t xml:space="preserve"> BI.</w:t>
+      </w:r>
+    </w:p>
+    <w:p>
+      <w:pPr>
+        <w:shd w:val="clear" w:color="auto" w:fill="FFFFFF"/>
+        <w:spacing w:after="0" w:line="240" w:lineRule="auto"/>
+        <w:ind w:left="1800"/>
+        <w:rPr>
+          <w:rFonts w:ascii="Segoe UI" w:hAnsi="Segoe UI" w:cs="Segoe UI"/>
+          <w:color w:val="242424"/>
+          <w:sz w:val="21"/>
+          <w:szCs w:val="21"/>
+          <w:shd w:val="clear" w:color="auto" w:fill="FFFFFF"/>
+        </w:rPr>
+      </w:pPr>
+      <w:proofErr w:type="spellStart"/>
+      <w:r>
+        <w:rPr>
+          <w:rFonts w:ascii="Segoe UI" w:hAnsi="Segoe UI" w:cs="Segoe UI"/>
+          <w:b/>
+          <w:bCs/>
+          <w:color w:val="242424"/>
+          <w:sz w:val="21"/>
+          <w:szCs w:val="21"/>
+          <w:shd w:val="clear" w:color="auto" w:fill="FFFFFF"/>
+        </w:rPr>
+        <w:t>Power</w:t>
+      </w:r>
+      <w:proofErr w:type="spellEnd"/>
+      <w:r>
+        <w:rPr>
+          <w:rFonts w:ascii="Segoe UI" w:hAnsi="Segoe UI" w:cs="Segoe UI"/>
+          <w:b/>
+          <w:bCs/>
+          <w:color w:val="242424"/>
+          <w:sz w:val="21"/>
+          <w:szCs w:val="21"/>
+          <w:shd w:val="clear" w:color="auto" w:fill="FFFFFF"/>
+        </w:rPr>
+        <w:t xml:space="preserve"> BI:</w:t>
+      </w:r>
+      <w:r>
+        <w:rPr>
+          <w:rFonts w:ascii="Segoe UI" w:hAnsi="Segoe UI" w:cs="Segoe UI"/>
+          <w:color w:val="242424"/>
+          <w:sz w:val="21"/>
+          <w:szCs w:val="21"/>
+          <w:shd w:val="clear" w:color="auto" w:fill="FFFFFF"/>
+        </w:rPr>
         <w:t xml:space="preserve"> herramienta de visualización con la cual se </w:t>
       </w:r>
       <w:r>
@@ -750,7 +856,29 @@
           <w:szCs w:val="21"/>
           <w:shd w:val="clear" w:color="auto" w:fill="FFFFFF"/>
         </w:rPr>
-        <w:t xml:space="preserve"> las información que responderá a la consigna de venta.</w:t>
+        <w:t xml:space="preserve"> </w:t>
+      </w:r>
+      <w:proofErr w:type="gramStart"/>
+      <w:r>
+        <w:rPr>
+          <w:rFonts w:ascii="Segoe UI" w:hAnsi="Segoe UI" w:cs="Segoe UI"/>
+          <w:color w:val="242424"/>
+          <w:sz w:val="21"/>
+          <w:szCs w:val="21"/>
+          <w:shd w:val="clear" w:color="auto" w:fill="FFFFFF"/>
+        </w:rPr>
+        <w:t>las información</w:t>
+      </w:r>
+      <w:proofErr w:type="gramEnd"/>
+      <w:r>
+        <w:rPr>
+          <w:rFonts w:ascii="Segoe UI" w:hAnsi="Segoe UI" w:cs="Segoe UI"/>
+          <w:color w:val="242424"/>
+          <w:sz w:val="21"/>
+          <w:szCs w:val="21"/>
+          <w:shd w:val="clear" w:color="auto" w:fill="FFFFFF"/>
+        </w:rPr>
+        <w:t xml:space="preserve"> que responderá a la consigna de venta.</w:t>
       </w:r>
     </w:p>
     <w:p>
@@ -1066,7 +1194,29 @@
           <w:szCs w:val="21"/>
           <w:lang w:eastAsia="es-AR"/>
         </w:rPr>
-        <w:t>academia_lnd.l0507199_empleados</w:t>
+        <w:t>academia_</w:t>
+      </w:r>
+      <w:proofErr w:type="gramStart"/>
+      <w:r>
+        <w:rPr>
+          <w:rFonts w:ascii="Segoe UI" w:eastAsia="Times New Roman" w:hAnsi="Segoe UI" w:cs="Segoe UI"/>
+          <w:color w:val="242424"/>
+          <w:sz w:val="21"/>
+          <w:szCs w:val="21"/>
+          <w:lang w:eastAsia="es-AR"/>
+        </w:rPr>
+        <w:t>lnd.l</w:t>
+      </w:r>
+      <w:proofErr w:type="gramEnd"/>
+      <w:r>
+        <w:rPr>
+          <w:rFonts w:ascii="Segoe UI" w:eastAsia="Times New Roman" w:hAnsi="Segoe UI" w:cs="Segoe UI"/>
+          <w:color w:val="242424"/>
+          <w:sz w:val="21"/>
+          <w:szCs w:val="21"/>
+          <w:lang w:eastAsia="es-AR"/>
+        </w:rPr>
+        <w:t>0507199_empleados</w:t>
       </w:r>
     </w:p>
     <w:p>
@@ -1090,7 +1240,29 @@
           <w:szCs w:val="21"/>
           <w:lang w:eastAsia="es-AR"/>
         </w:rPr>
-        <w:t>academia_lnd.l0507199_fact</w:t>
+        <w:t>academia_</w:t>
+      </w:r>
+      <w:proofErr w:type="gramStart"/>
+      <w:r>
+        <w:rPr>
+          <w:rFonts w:ascii="Segoe UI" w:eastAsia="Times New Roman" w:hAnsi="Segoe UI" w:cs="Segoe UI"/>
+          <w:color w:val="242424"/>
+          <w:sz w:val="21"/>
+          <w:szCs w:val="21"/>
+          <w:lang w:eastAsia="es-AR"/>
+        </w:rPr>
+        <w:t>lnd.l</w:t>
+      </w:r>
+      <w:proofErr w:type="gramEnd"/>
+      <w:r>
+        <w:rPr>
+          <w:rFonts w:ascii="Segoe UI" w:eastAsia="Times New Roman" w:hAnsi="Segoe UI" w:cs="Segoe UI"/>
+          <w:color w:val="242424"/>
+          <w:sz w:val="21"/>
+          <w:szCs w:val="21"/>
+          <w:lang w:eastAsia="es-AR"/>
+        </w:rPr>
+        <w:t>0507199_fact</w:t>
       </w:r>
     </w:p>
     <w:p>
@@ -1114,7 +1286,29 @@
           <w:szCs w:val="21"/>
           <w:lang w:eastAsia="es-AR"/>
         </w:rPr>
-        <w:t>academia_lnd.l0507199_productos</w:t>
+        <w:t>academia_</w:t>
+      </w:r>
+      <w:proofErr w:type="gramStart"/>
+      <w:r>
+        <w:rPr>
+          <w:rFonts w:ascii="Segoe UI" w:eastAsia="Times New Roman" w:hAnsi="Segoe UI" w:cs="Segoe UI"/>
+          <w:color w:val="242424"/>
+          <w:sz w:val="21"/>
+          <w:szCs w:val="21"/>
+          <w:lang w:eastAsia="es-AR"/>
+        </w:rPr>
+        <w:t>lnd.l</w:t>
+      </w:r>
+      <w:proofErr w:type="gramEnd"/>
+      <w:r>
+        <w:rPr>
+          <w:rFonts w:ascii="Segoe UI" w:eastAsia="Times New Roman" w:hAnsi="Segoe UI" w:cs="Segoe UI"/>
+          <w:color w:val="242424"/>
+          <w:sz w:val="21"/>
+          <w:szCs w:val="21"/>
+          <w:lang w:eastAsia="es-AR"/>
+        </w:rPr>
+        <w:t>0507199_productos</w:t>
       </w:r>
     </w:p>
     <w:p>
@@ -1138,7 +1332,29 @@
           <w:szCs w:val="21"/>
           <w:lang w:eastAsia="es-AR"/>
         </w:rPr>
-        <w:t>academia_lnd.l0507199_sucursales</w:t>
+        <w:t>academia_</w:t>
+      </w:r>
+      <w:proofErr w:type="gramStart"/>
+      <w:r>
+        <w:rPr>
+          <w:rFonts w:ascii="Segoe UI" w:eastAsia="Times New Roman" w:hAnsi="Segoe UI" w:cs="Segoe UI"/>
+          <w:color w:val="242424"/>
+          <w:sz w:val="21"/>
+          <w:szCs w:val="21"/>
+          <w:lang w:eastAsia="es-AR"/>
+        </w:rPr>
+        <w:t>lnd.l</w:t>
+      </w:r>
+      <w:proofErr w:type="gramEnd"/>
+      <w:r>
+        <w:rPr>
+          <w:rFonts w:ascii="Segoe UI" w:eastAsia="Times New Roman" w:hAnsi="Segoe UI" w:cs="Segoe UI"/>
+          <w:color w:val="242424"/>
+          <w:sz w:val="21"/>
+          <w:szCs w:val="21"/>
+          <w:lang w:eastAsia="es-AR"/>
+        </w:rPr>
+        <w:t>0507199_sucursales</w:t>
       </w:r>
     </w:p>
     <w:p>
@@ -1179,7 +1395,19 @@
           <w:szCs w:val="21"/>
           <w:lang w:eastAsia="es-AR"/>
         </w:rPr>
-        <w:t>TABLONES EN SPARK:</w:t>
+        <w:t>ARCHIVOS.CSV</w:t>
+      </w:r>
+      <w:r>
+        <w:rPr>
+          <w:rFonts w:ascii="Segoe UI" w:eastAsia="Times New Roman" w:hAnsi="Segoe UI" w:cs="Segoe UI"/>
+          <w:b/>
+          <w:bCs/>
+          <w:color w:val="242424"/>
+          <w:sz w:val="21"/>
+          <w:szCs w:val="21"/>
+          <w:lang w:eastAsia="es-AR"/>
+        </w:rPr>
+        <w:t>:</w:t>
       </w:r>
     </w:p>
     <w:p>
@@ -1203,7 +1431,17 @@
           <w:szCs w:val="21"/>
           <w:lang w:eastAsia="es-AR"/>
         </w:rPr>
-        <w:t>facturación_total</w:t>
+        <w:t>Tablon1</w:t>
+      </w:r>
+      <w:r>
+        <w:rPr>
+          <w:rFonts w:ascii="Segoe UI" w:eastAsia="Times New Roman" w:hAnsi="Segoe UI" w:cs="Segoe UI"/>
+          <w:color w:val="242424"/>
+          <w:sz w:val="21"/>
+          <w:szCs w:val="21"/>
+          <w:lang w:eastAsia="es-AR"/>
+        </w:rPr>
+        <w:t>.csv</w:t>
       </w:r>
     </w:p>
     <w:p>
@@ -1227,7 +1465,17 @@
           <w:szCs w:val="21"/>
           <w:lang w:eastAsia="es-AR"/>
         </w:rPr>
-        <w:t>top productos</w:t>
+        <w:t>Tablon2</w:t>
+      </w:r>
+      <w:r>
+        <w:rPr>
+          <w:rFonts w:ascii="Segoe UI" w:eastAsia="Times New Roman" w:hAnsi="Segoe UI" w:cs="Segoe UI"/>
+          <w:color w:val="242424"/>
+          <w:sz w:val="21"/>
+          <w:szCs w:val="21"/>
+          <w:lang w:eastAsia="es-AR"/>
+        </w:rPr>
+        <w:t>.csv</w:t>
       </w:r>
     </w:p>
     <w:p>
@@ -1243,16 +1491,6 @@
           <w:lang w:eastAsia="es-AR"/>
         </w:rPr>
       </w:pPr>
-      <w:r>
-        <w:rPr>
-          <w:rFonts w:ascii="Segoe UI" w:eastAsia="Times New Roman" w:hAnsi="Segoe UI" w:cs="Segoe UI"/>
-          <w:color w:val="242424"/>
-          <w:sz w:val="21"/>
-          <w:szCs w:val="21"/>
-          <w:lang w:eastAsia="es-AR"/>
-        </w:rPr>
-        <w:t>top sucursales</w:t>
-      </w:r>
     </w:p>
     <w:p>
       <w:pPr>
@@ -1261,12 +1499,26 @@
         <w:ind w:left="2160"/>
         <w:rPr>
           <w:rFonts w:ascii="Segoe UI" w:eastAsia="Times New Roman" w:hAnsi="Segoe UI" w:cs="Segoe UI"/>
-          <w:color w:val="242424"/>
-          <w:sz w:val="21"/>
-          <w:szCs w:val="21"/>
-          <w:lang w:eastAsia="es-AR"/>
-        </w:rPr>
-      </w:pPr>
+          <w:b/>
+          <w:bCs/>
+          <w:color w:val="242424"/>
+          <w:sz w:val="21"/>
+          <w:szCs w:val="21"/>
+          <w:lang w:eastAsia="es-AR"/>
+        </w:rPr>
+      </w:pPr>
+      <w:r>
+        <w:rPr>
+          <w:rFonts w:ascii="Segoe UI" w:eastAsia="Times New Roman" w:hAnsi="Segoe UI" w:cs="Segoe UI"/>
+          <w:b/>
+          <w:bCs/>
+          <w:color w:val="242424"/>
+          <w:sz w:val="21"/>
+          <w:szCs w:val="21"/>
+          <w:lang w:eastAsia="es-AR"/>
+        </w:rPr>
+        <w:t>POWER BI:</w:t>
+      </w:r>
     </w:p>
     <w:p>
       <w:pPr>
@@ -1275,38 +1527,34 @@
         <w:ind w:left="2160"/>
         <w:rPr>
           <w:rFonts w:ascii="Segoe UI" w:eastAsia="Times New Roman" w:hAnsi="Segoe UI" w:cs="Segoe UI"/>
-          <w:b/>
-          <w:bCs/>
-          <w:color w:val="242424"/>
-          <w:sz w:val="21"/>
-          <w:szCs w:val="21"/>
-          <w:lang w:eastAsia="es-AR"/>
-        </w:rPr>
-      </w:pPr>
-      <w:r>
-        <w:rPr>
-          <w:rFonts w:ascii="Segoe UI" w:eastAsia="Times New Roman" w:hAnsi="Segoe UI" w:cs="Segoe UI"/>
-          <w:b/>
-          <w:bCs/>
-          <w:color w:val="242424"/>
-          <w:sz w:val="21"/>
-          <w:szCs w:val="21"/>
-          <w:lang w:eastAsia="es-AR"/>
-        </w:rPr>
-        <w:t>ARCHIVOS.CSV</w:t>
-      </w:r>
-      <w:r>
-        <w:rPr>
-          <w:rFonts w:ascii="Segoe UI" w:eastAsia="Times New Roman" w:hAnsi="Segoe UI" w:cs="Segoe UI"/>
-          <w:b/>
-          <w:bCs/>
-          <w:color w:val="242424"/>
-          <w:sz w:val="21"/>
-          <w:szCs w:val="21"/>
-          <w:lang w:eastAsia="es-AR"/>
-        </w:rPr>
-        <w:t>:</w:t>
-      </w:r>
+          <w:color w:val="242424"/>
+          <w:sz w:val="21"/>
+          <w:szCs w:val="21"/>
+          <w:lang w:eastAsia="es-AR"/>
+        </w:rPr>
+      </w:pPr>
+      <w:proofErr w:type="spellStart"/>
+      <w:r>
+        <w:rPr>
+          <w:rFonts w:ascii="Segoe UI" w:eastAsia="Times New Roman" w:hAnsi="Segoe UI" w:cs="Segoe UI"/>
+          <w:color w:val="242424"/>
+          <w:sz w:val="21"/>
+          <w:szCs w:val="21"/>
+          <w:lang w:eastAsia="es-AR"/>
+        </w:rPr>
+        <w:t>Reporte.facturación_total</w:t>
+      </w:r>
+      <w:r>
+        <w:rPr>
+          <w:rFonts w:ascii="Segoe UI" w:eastAsia="Times New Roman" w:hAnsi="Segoe UI" w:cs="Segoe UI"/>
+          <w:color w:val="242424"/>
+          <w:sz w:val="21"/>
+          <w:szCs w:val="21"/>
+          <w:lang w:eastAsia="es-AR"/>
+        </w:rPr>
+        <w:t>_por_familia</w:t>
+      </w:r>
+      <w:proofErr w:type="spellEnd"/>
     </w:p>
     <w:p>
       <w:pPr>
@@ -1329,7 +1577,37 @@
           <w:szCs w:val="21"/>
           <w:lang w:eastAsia="es-AR"/>
         </w:rPr>
-        <w:t>empleados.csv</w:t>
+        <w:t>Reporte.top</w:t>
+      </w:r>
+      <w:r>
+        <w:rPr>
+          <w:rFonts w:ascii="Segoe UI" w:eastAsia="Times New Roman" w:hAnsi="Segoe UI" w:cs="Segoe UI"/>
+          <w:color w:val="242424"/>
+          <w:sz w:val="21"/>
+          <w:szCs w:val="21"/>
+          <w:lang w:eastAsia="es-AR"/>
+        </w:rPr>
+        <w:t>_10_</w:t>
+      </w:r>
+      <w:r>
+        <w:rPr>
+          <w:rFonts w:ascii="Segoe UI" w:eastAsia="Times New Roman" w:hAnsi="Segoe UI" w:cs="Segoe UI"/>
+          <w:color w:val="242424"/>
+          <w:sz w:val="21"/>
+          <w:szCs w:val="21"/>
+          <w:lang w:eastAsia="es-AR"/>
+        </w:rPr>
+        <w:t>productos</w:t>
+      </w:r>
+      <w:r>
+        <w:rPr>
+          <w:rFonts w:ascii="Segoe UI" w:eastAsia="Times New Roman" w:hAnsi="Segoe UI" w:cs="Segoe UI"/>
+          <w:color w:val="242424"/>
+          <w:sz w:val="21"/>
+          <w:szCs w:val="21"/>
+          <w:lang w:eastAsia="es-AR"/>
+        </w:rPr>
+        <w:t>_vendidos_sucursal</w:t>
       </w:r>
     </w:p>
     <w:p>
@@ -1345,209 +1623,34 @@
           <w:lang w:eastAsia="es-AR"/>
         </w:rPr>
       </w:pPr>
-      <w:r>
-        <w:rPr>
-          <w:rFonts w:ascii="Segoe UI" w:eastAsia="Times New Roman" w:hAnsi="Segoe UI" w:cs="Segoe UI"/>
-          <w:color w:val="242424"/>
-          <w:sz w:val="21"/>
-          <w:szCs w:val="21"/>
-          <w:lang w:eastAsia="es-AR"/>
-        </w:rPr>
-        <w:t>fact.csv</w:t>
-      </w:r>
+      <w:proofErr w:type="spellStart"/>
+      <w:r>
+        <w:rPr>
+          <w:rFonts w:ascii="Segoe UI" w:eastAsia="Times New Roman" w:hAnsi="Segoe UI" w:cs="Segoe UI"/>
+          <w:color w:val="242424"/>
+          <w:sz w:val="21"/>
+          <w:szCs w:val="21"/>
+          <w:lang w:eastAsia="es-AR"/>
+        </w:rPr>
+        <w:t>Reporte.</w:t>
+      </w:r>
+      <w:r>
+        <w:rPr>
+          <w:rFonts w:ascii="Segoe UI" w:eastAsia="Times New Roman" w:hAnsi="Segoe UI" w:cs="Segoe UI"/>
+          <w:color w:val="242424"/>
+          <w:sz w:val="21"/>
+          <w:szCs w:val="21"/>
+          <w:lang w:eastAsia="es-AR"/>
+        </w:rPr>
+        <w:t>ranking_ventas_sucursal</w:t>
+      </w:r>
+      <w:proofErr w:type="spellEnd"/>
     </w:p>
     <w:p>
       <w:pPr>
         <w:shd w:val="clear" w:color="auto" w:fill="FFFFFF"/>
         <w:spacing w:line="240" w:lineRule="auto"/>
         <w:ind w:left="2160"/>
-        <w:rPr>
-          <w:rFonts w:ascii="Segoe UI" w:eastAsia="Times New Roman" w:hAnsi="Segoe UI" w:cs="Segoe UI"/>
-          <w:color w:val="242424"/>
-          <w:sz w:val="21"/>
-          <w:szCs w:val="21"/>
-          <w:lang w:eastAsia="es-AR"/>
-        </w:rPr>
-      </w:pPr>
-      <w:r>
-        <w:rPr>
-          <w:rFonts w:ascii="Segoe UI" w:eastAsia="Times New Roman" w:hAnsi="Segoe UI" w:cs="Segoe UI"/>
-          <w:color w:val="242424"/>
-          <w:sz w:val="21"/>
-          <w:szCs w:val="21"/>
-          <w:lang w:eastAsia="es-AR"/>
-        </w:rPr>
-        <w:t>sucursales.csv</w:t>
-      </w:r>
-    </w:p>
-    <w:p>
-      <w:pPr>
-        <w:shd w:val="clear" w:color="auto" w:fill="FFFFFF"/>
-        <w:spacing w:line="240" w:lineRule="auto"/>
-        <w:ind w:left="2160"/>
-        <w:rPr>
-          <w:rFonts w:ascii="Segoe UI" w:eastAsia="Times New Roman" w:hAnsi="Segoe UI" w:cs="Segoe UI"/>
-          <w:color w:val="242424"/>
-          <w:sz w:val="21"/>
-          <w:szCs w:val="21"/>
-          <w:lang w:eastAsia="es-AR"/>
-        </w:rPr>
-      </w:pPr>
-      <w:r>
-        <w:rPr>
-          <w:rFonts w:ascii="Segoe UI" w:eastAsia="Times New Roman" w:hAnsi="Segoe UI" w:cs="Segoe UI"/>
-          <w:color w:val="242424"/>
-          <w:sz w:val="21"/>
-          <w:szCs w:val="21"/>
-          <w:lang w:eastAsia="es-AR"/>
-        </w:rPr>
-        <w:t>producto.csv</w:t>
-      </w:r>
-    </w:p>
-    <w:p>
-      <w:pPr>
-        <w:shd w:val="clear" w:color="auto" w:fill="FFFFFF"/>
-        <w:spacing w:line="240" w:lineRule="auto"/>
-        <w:ind w:left="2160"/>
-        <w:rPr>
-          <w:rFonts w:ascii="Segoe UI" w:eastAsia="Times New Roman" w:hAnsi="Segoe UI" w:cs="Segoe UI"/>
-          <w:color w:val="242424"/>
-          <w:sz w:val="21"/>
-          <w:szCs w:val="21"/>
-          <w:lang w:eastAsia="es-AR"/>
-        </w:rPr>
-      </w:pPr>
-    </w:p>
-    <w:p>
-      <w:pPr>
-        <w:shd w:val="clear" w:color="auto" w:fill="FFFFFF"/>
-        <w:spacing w:line="240" w:lineRule="auto"/>
-        <w:ind w:left="2160"/>
-        <w:rPr>
-          <w:rFonts w:ascii="Segoe UI" w:eastAsia="Times New Roman" w:hAnsi="Segoe UI" w:cs="Segoe UI"/>
-          <w:b/>
-          <w:bCs/>
-          <w:color w:val="242424"/>
-          <w:sz w:val="21"/>
-          <w:szCs w:val="21"/>
-          <w:lang w:eastAsia="es-AR"/>
-        </w:rPr>
-      </w:pPr>
-      <w:r>
-        <w:rPr>
-          <w:rFonts w:ascii="Segoe UI" w:eastAsia="Times New Roman" w:hAnsi="Segoe UI" w:cs="Segoe UI"/>
-          <w:b/>
-          <w:bCs/>
-          <w:color w:val="242424"/>
-          <w:sz w:val="21"/>
-          <w:szCs w:val="21"/>
-          <w:lang w:eastAsia="es-AR"/>
-        </w:rPr>
-        <w:t>POWER BI:</w:t>
-      </w:r>
-    </w:p>
-    <w:p>
-      <w:pPr>
-        <w:shd w:val="clear" w:color="auto" w:fill="FFFFFF"/>
-        <w:spacing w:line="240" w:lineRule="auto"/>
-        <w:ind w:left="2160"/>
-        <w:rPr>
-          <w:rFonts w:ascii="Segoe UI" w:eastAsia="Times New Roman" w:hAnsi="Segoe UI" w:cs="Segoe UI"/>
-          <w:color w:val="242424"/>
-          <w:sz w:val="21"/>
-          <w:szCs w:val="21"/>
-          <w:lang w:eastAsia="es-AR"/>
-        </w:rPr>
-      </w:pPr>
-      <w:r>
-        <w:rPr>
-          <w:rFonts w:ascii="Segoe UI" w:eastAsia="Times New Roman" w:hAnsi="Segoe UI" w:cs="Segoe UI"/>
-          <w:color w:val="242424"/>
-          <w:sz w:val="21"/>
-          <w:szCs w:val="21"/>
-          <w:lang w:eastAsia="es-AR"/>
-        </w:rPr>
-        <w:t>Reporte.facturación_total</w:t>
-      </w:r>
-    </w:p>
-    <w:p>
-      <w:pPr>
-        <w:shd w:val="clear" w:color="auto" w:fill="FFFFFF"/>
-        <w:spacing w:line="240" w:lineRule="auto"/>
-        <w:ind w:left="2160"/>
-        <w:rPr>
-          <w:rFonts w:ascii="Segoe UI" w:eastAsia="Times New Roman" w:hAnsi="Segoe UI" w:cs="Segoe UI"/>
-          <w:color w:val="242424"/>
-          <w:sz w:val="21"/>
-          <w:szCs w:val="21"/>
-          <w:lang w:eastAsia="es-AR"/>
-        </w:rPr>
-      </w:pPr>
-      <w:r>
-        <w:rPr>
-          <w:rFonts w:ascii="Segoe UI" w:eastAsia="Times New Roman" w:hAnsi="Segoe UI" w:cs="Segoe UI"/>
-          <w:color w:val="242424"/>
-          <w:sz w:val="21"/>
-          <w:szCs w:val="21"/>
-          <w:lang w:eastAsia="es-AR"/>
-        </w:rPr>
-        <w:t>Reporte.top productos</w:t>
-      </w:r>
-    </w:p>
-    <w:p>
-      <w:pPr>
-        <w:shd w:val="clear" w:color="auto" w:fill="FFFFFF"/>
-        <w:spacing w:line="240" w:lineRule="auto"/>
-        <w:ind w:left="2160"/>
-        <w:rPr>
-          <w:rFonts w:ascii="Segoe UI" w:eastAsia="Times New Roman" w:hAnsi="Segoe UI" w:cs="Segoe UI"/>
-          <w:color w:val="242424"/>
-          <w:sz w:val="21"/>
-          <w:szCs w:val="21"/>
-          <w:lang w:eastAsia="es-AR"/>
-        </w:rPr>
-      </w:pPr>
-      <w:r>
-        <w:rPr>
-          <w:rFonts w:ascii="Segoe UI" w:eastAsia="Times New Roman" w:hAnsi="Segoe UI" w:cs="Segoe UI"/>
-          <w:color w:val="242424"/>
-          <w:sz w:val="21"/>
-          <w:szCs w:val="21"/>
-          <w:lang w:eastAsia="es-AR"/>
-        </w:rPr>
-        <w:t>Reporte.top sucursales</w:t>
-      </w:r>
-    </w:p>
-    <w:p>
-      <w:pPr>
-        <w:shd w:val="clear" w:color="auto" w:fill="FFFFFF"/>
-        <w:spacing w:line="240" w:lineRule="auto"/>
-        <w:rPr>
-          <w:rFonts w:ascii="Segoe UI" w:eastAsia="Times New Roman" w:hAnsi="Segoe UI" w:cs="Segoe UI"/>
-          <w:color w:val="242424"/>
-          <w:sz w:val="21"/>
-          <w:szCs w:val="21"/>
-          <w:lang w:eastAsia="es-AR"/>
-        </w:rPr>
-      </w:pPr>
-    </w:p>
-    <w:p>
-      <w:pPr>
-        <w:shd w:val="clear" w:color="auto" w:fill="FFFFFF"/>
-        <w:spacing w:line="240" w:lineRule="auto"/>
-        <w:rPr>
-          <w:rFonts w:ascii="Segoe UI" w:eastAsia="Times New Roman" w:hAnsi="Segoe UI" w:cs="Segoe UI"/>
-          <w:color w:val="242424"/>
-          <w:sz w:val="21"/>
-          <w:szCs w:val="21"/>
-          <w:lang w:eastAsia="es-AR"/>
-        </w:rPr>
-      </w:pPr>
-    </w:p>
-    <w:p>
-      <w:pPr>
-        <w:shd w:val="clear" w:color="auto" w:fill="FFFFFF"/>
-        <w:spacing w:line="240" w:lineRule="auto"/>
         <w:rPr>
           <w:rFonts w:ascii="Segoe UI" w:eastAsia="Times New Roman" w:hAnsi="Segoe UI" w:cs="Segoe UI"/>
           <w:color w:val="242424"/>
@@ -1581,7 +1684,6 @@
           <w:szCs w:val="21"/>
           <w:lang w:eastAsia="es-AR"/>
         </w:rPr>
-        <w:lastRenderedPageBreak/>
         <w:t xml:space="preserve">Procesamiento </w:t>
       </w:r>
     </w:p>
@@ -1591,23 +1693,13 @@
         <w:spacing w:before="100" w:beforeAutospacing="1" w:after="100" w:afterAutospacing="1" w:line="240" w:lineRule="auto"/>
         <w:ind w:left="2160"/>
         <w:rPr>
-          <w:rFonts w:ascii="Segoe UI" w:eastAsia="Times New Roman" w:hAnsi="Segoe UI" w:cs="Segoe UI"/>
-          <w:color w:val="242424"/>
-          <w:sz w:val="21"/>
-          <w:szCs w:val="21"/>
-          <w:lang w:eastAsia="es-AR"/>
-        </w:rPr>
-      </w:pPr>
-      <w:r>
-        <w:rPr>
           <w:rFonts w:ascii="Segoe UI" w:hAnsi="Segoe UI" w:cs="Segoe UI"/>
           <w:color w:val="242424"/>
           <w:sz w:val="21"/>
           <w:szCs w:val="21"/>
           <w:shd w:val="clear" w:color="auto" w:fill="FFFFFF"/>
         </w:rPr>
-        <w:t xml:space="preserve">Se consumirán los archivos CSV los cuales serán cargados mediante HIVE en tablas staging con la finalidad de poder realizar la implementación de lógica con Spark, así generando 3 tablones que responderán nuestra consigna relacionada con ventas. Con Python se traspasará la data de los tablones a los archivos CSV para ser tomados finalmente con Power BI y así generar la reportaría correspondiente a </w:t>
-      </w:r>
+      </w:pPr>
       <w:r>
         <w:rPr>
           <w:rFonts w:ascii="Segoe UI" w:hAnsi="Segoe UI" w:cs="Segoe UI"/>
@@ -1616,8 +1708,152 @@
           <w:szCs w:val="21"/>
           <w:shd w:val="clear" w:color="auto" w:fill="FFFFFF"/>
         </w:rPr>
+        <w:t xml:space="preserve">Se consumirán los archivos CSV los cuales serán cargados mediante HIVE en tablas </w:t>
+      </w:r>
+      <w:proofErr w:type="spellStart"/>
+      <w:r>
+        <w:rPr>
+          <w:rFonts w:ascii="Segoe UI" w:hAnsi="Segoe UI" w:cs="Segoe UI"/>
+          <w:color w:val="242424"/>
+          <w:sz w:val="21"/>
+          <w:szCs w:val="21"/>
+          <w:shd w:val="clear" w:color="auto" w:fill="FFFFFF"/>
+        </w:rPr>
+        <w:t>staging</w:t>
+      </w:r>
+      <w:proofErr w:type="spellEnd"/>
+      <w:r>
+        <w:rPr>
+          <w:rFonts w:ascii="Segoe UI" w:hAnsi="Segoe UI" w:cs="Segoe UI"/>
+          <w:color w:val="242424"/>
+          <w:sz w:val="21"/>
+          <w:szCs w:val="21"/>
+          <w:shd w:val="clear" w:color="auto" w:fill="FFFFFF"/>
+        </w:rPr>
+        <w:t xml:space="preserve"> con la finalidad de poder realizar la implementación de lógica con </w:t>
+      </w:r>
+      <w:proofErr w:type="spellStart"/>
+      <w:r>
+        <w:rPr>
+          <w:rFonts w:ascii="Segoe UI" w:hAnsi="Segoe UI" w:cs="Segoe UI"/>
+          <w:color w:val="242424"/>
+          <w:sz w:val="21"/>
+          <w:szCs w:val="21"/>
+          <w:shd w:val="clear" w:color="auto" w:fill="FFFFFF"/>
+        </w:rPr>
+        <w:t>Spark</w:t>
+      </w:r>
+      <w:proofErr w:type="spellEnd"/>
+      <w:r>
+        <w:rPr>
+          <w:rFonts w:ascii="Segoe UI" w:hAnsi="Segoe UI" w:cs="Segoe UI"/>
+          <w:color w:val="242424"/>
+          <w:sz w:val="21"/>
+          <w:szCs w:val="21"/>
+          <w:shd w:val="clear" w:color="auto" w:fill="FFFFFF"/>
+        </w:rPr>
+        <w:t xml:space="preserve">, así generando </w:t>
+      </w:r>
+      <w:r>
+        <w:rPr>
+          <w:rFonts w:ascii="Segoe UI" w:hAnsi="Segoe UI" w:cs="Segoe UI"/>
+          <w:color w:val="242424"/>
+          <w:sz w:val="21"/>
+          <w:szCs w:val="21"/>
+          <w:shd w:val="clear" w:color="auto" w:fill="FFFFFF"/>
+        </w:rPr>
+        <w:t>2</w:t>
+      </w:r>
+      <w:r>
+        <w:rPr>
+          <w:rFonts w:ascii="Segoe UI" w:hAnsi="Segoe UI" w:cs="Segoe UI"/>
+          <w:color w:val="242424"/>
+          <w:sz w:val="21"/>
+          <w:szCs w:val="21"/>
+          <w:shd w:val="clear" w:color="auto" w:fill="FFFFFF"/>
+        </w:rPr>
+        <w:t xml:space="preserve"> tablones que responderán nuestra consigna relacionada con ventas. Con Python se traspasará la data de los tablones a los archivos CSV para ser tomados finalmente con </w:t>
+      </w:r>
+      <w:proofErr w:type="spellStart"/>
+      <w:r>
+        <w:rPr>
+          <w:rFonts w:ascii="Segoe UI" w:hAnsi="Segoe UI" w:cs="Segoe UI"/>
+          <w:color w:val="242424"/>
+          <w:sz w:val="21"/>
+          <w:szCs w:val="21"/>
+          <w:shd w:val="clear" w:color="auto" w:fill="FFFFFF"/>
+        </w:rPr>
+        <w:t>Power</w:t>
+      </w:r>
+      <w:proofErr w:type="spellEnd"/>
+      <w:r>
+        <w:rPr>
+          <w:rFonts w:ascii="Segoe UI" w:hAnsi="Segoe UI" w:cs="Segoe UI"/>
+          <w:color w:val="242424"/>
+          <w:sz w:val="21"/>
+          <w:szCs w:val="21"/>
+          <w:shd w:val="clear" w:color="auto" w:fill="FFFFFF"/>
+        </w:rPr>
+        <w:t xml:space="preserve"> BI y así generar la report</w:t>
+      </w:r>
+      <w:r>
+        <w:rPr>
+          <w:rFonts w:ascii="Segoe UI" w:hAnsi="Segoe UI" w:cs="Segoe UI"/>
+          <w:color w:val="242424"/>
+          <w:sz w:val="21"/>
+          <w:szCs w:val="21"/>
+          <w:shd w:val="clear" w:color="auto" w:fill="FFFFFF"/>
+        </w:rPr>
+        <w:t>e</w:t>
+      </w:r>
+      <w:r>
+        <w:rPr>
+          <w:rFonts w:ascii="Segoe UI" w:hAnsi="Segoe UI" w:cs="Segoe UI"/>
+          <w:color w:val="242424"/>
+          <w:sz w:val="21"/>
+          <w:szCs w:val="21"/>
+          <w:shd w:val="clear" w:color="auto" w:fill="FFFFFF"/>
+        </w:rPr>
+        <w:t xml:space="preserve">ría correspondiente a </w:t>
+      </w:r>
+      <w:r>
+        <w:rPr>
+          <w:rFonts w:ascii="Segoe UI" w:hAnsi="Segoe UI" w:cs="Segoe UI"/>
+          <w:color w:val="242424"/>
+          <w:sz w:val="21"/>
+          <w:szCs w:val="21"/>
+          <w:shd w:val="clear" w:color="auto" w:fill="FFFFFF"/>
+        </w:rPr>
         <w:t>nuestro proyecto.</w:t>
       </w:r>
+    </w:p>
+    <w:p>
+      <w:pPr>
+        <w:shd w:val="clear" w:color="auto" w:fill="FFFFFF"/>
+        <w:spacing w:before="100" w:beforeAutospacing="1" w:after="100" w:afterAutospacing="1" w:line="240" w:lineRule="auto"/>
+        <w:ind w:left="2160"/>
+        <w:rPr>
+          <w:rFonts w:ascii="Segoe UI" w:hAnsi="Segoe UI" w:cs="Segoe UI"/>
+          <w:color w:val="242424"/>
+          <w:sz w:val="21"/>
+          <w:szCs w:val="21"/>
+          <w:shd w:val="clear" w:color="auto" w:fill="FFFFFF"/>
+        </w:rPr>
+      </w:pPr>
+    </w:p>
+    <w:p>
+      <w:pPr>
+        <w:shd w:val="clear" w:color="auto" w:fill="FFFFFF"/>
+        <w:spacing w:before="100" w:beforeAutospacing="1" w:after="100" w:afterAutospacing="1" w:line="240" w:lineRule="auto"/>
+        <w:ind w:left="2160"/>
+        <w:rPr>
+          <w:rFonts w:ascii="Segoe UI" w:eastAsia="Times New Roman" w:hAnsi="Segoe UI" w:cs="Segoe UI"/>
+          <w:color w:val="242424"/>
+          <w:sz w:val="21"/>
+          <w:szCs w:val="21"/>
+          <w:lang w:eastAsia="es-AR"/>
+        </w:rPr>
+      </w:pPr>
     </w:p>
     <w:p>
       <w:pPr>
@@ -1643,6 +1879,7 @@
           <w:szCs w:val="21"/>
           <w:lang w:eastAsia="es-AR"/>
         </w:rPr>
+        <w:lastRenderedPageBreak/>
         <w:t>2. Implementación</w:t>
       </w:r>
     </w:p>
@@ -1670,7 +1907,29 @@
           <w:szCs w:val="21"/>
           <w:lang w:eastAsia="es-AR"/>
         </w:rPr>
-        <w:t>07/08/2022 se trabajó en la creación y carga de las tablas en Hive.</w:t>
+        <w:t xml:space="preserve">07/08/2022 se trabajó en la creación y carga de las tablas en </w:t>
+      </w:r>
+      <w:proofErr w:type="spellStart"/>
+      <w:r>
+        <w:rPr>
+          <w:rFonts w:ascii="Segoe UI" w:eastAsia="Times New Roman" w:hAnsi="Segoe UI" w:cs="Segoe UI"/>
+          <w:color w:val="242424"/>
+          <w:sz w:val="21"/>
+          <w:szCs w:val="21"/>
+          <w:lang w:eastAsia="es-AR"/>
+        </w:rPr>
+        <w:t>Hive</w:t>
+      </w:r>
+      <w:proofErr w:type="spellEnd"/>
+      <w:r>
+        <w:rPr>
+          <w:rFonts w:ascii="Segoe UI" w:eastAsia="Times New Roman" w:hAnsi="Segoe UI" w:cs="Segoe UI"/>
+          <w:color w:val="242424"/>
+          <w:sz w:val="21"/>
+          <w:szCs w:val="21"/>
+          <w:lang w:eastAsia="es-AR"/>
+        </w:rPr>
+        <w:t>.</w:t>
       </w:r>
     </w:p>
     <w:p>
@@ -1758,7 +2017,6 @@
         <w:rPr>
           <w:noProof/>
         </w:rPr>
-        <w:lastRenderedPageBreak/>
         <w:drawing>
           <wp:inline distT="0" distB="0" distL="0" distR="0" wp14:anchorId="0A04BB8D" wp14:editId="234C74BF">
             <wp:extent cx="5400040" cy="3784600"/>
@@ -1809,28 +2067,15 @@
           <w:lang w:eastAsia="es-AR"/>
         </w:rPr>
       </w:pPr>
-    </w:p>
-    <w:p>
-      <w:pPr>
-        <w:shd w:val="clear" w:color="auto" w:fill="FFFFFF"/>
-        <w:spacing w:before="100" w:beforeAutospacing="1" w:after="100" w:afterAutospacing="1" w:line="240" w:lineRule="auto"/>
-        <w:ind w:left="720"/>
-        <w:rPr>
-          <w:rFonts w:ascii="Segoe UI" w:eastAsia="Times New Roman" w:hAnsi="Segoe UI" w:cs="Segoe UI"/>
-          <w:color w:val="242424"/>
-          <w:sz w:val="21"/>
-          <w:szCs w:val="21"/>
-          <w:lang w:eastAsia="es-AR"/>
-        </w:rPr>
-      </w:pPr>
       <w:r>
         <w:rPr>
           <w:noProof/>
         </w:rPr>
+        <w:lastRenderedPageBreak/>
         <w:drawing>
-          <wp:inline distT="0" distB="0" distL="0" distR="0" wp14:anchorId="6FED189B" wp14:editId="03E7C378">
-            <wp:extent cx="5400040" cy="4182110"/>
-            <wp:effectExtent l="0" t="0" r="0" b="8890"/>
+          <wp:inline distT="0" distB="0" distL="0" distR="0" wp14:anchorId="6FED189B" wp14:editId="33AF5B2A">
+            <wp:extent cx="5400040" cy="3924300"/>
+            <wp:effectExtent l="0" t="0" r="0" b="0"/>
             <wp:docPr id="4" name="Imagen 4"/>
             <wp:cNvGraphicFramePr>
               <a:graphicFrameLocks xmlns:a="http://schemas.openxmlformats.org/drawingml/2006/main" noChangeAspect="1"/>
@@ -1851,7 +2096,7 @@
                   <pic:spPr>
                     <a:xfrm>
                       <a:off x="0" y="0"/>
-                      <a:ext cx="5400040" cy="4182110"/>
+                      <a:ext cx="5400040" cy="3924300"/>
                     </a:xfrm>
                     <a:prstGeom prst="rect">
                       <a:avLst/>
@@ -1895,7 +2140,6 @@
         <w:rPr>
           <w:noProof/>
         </w:rPr>
-        <w:lastRenderedPageBreak/>
         <w:drawing>
           <wp:inline distT="0" distB="0" distL="0" distR="0" wp14:anchorId="19888250" wp14:editId="14D06F8F">
             <wp:extent cx="5400040" cy="4215130"/>
@@ -1957,6 +2201,7 @@
           <w:szCs w:val="21"/>
           <w:lang w:eastAsia="es-AR"/>
         </w:rPr>
+        <w:lastRenderedPageBreak/>
         <w:t>21/08/2022 Se completa la documentación de requerimientos y planificación del proyecto.</w:t>
       </w:r>
     </w:p>
@@ -1984,8 +2229,236 @@
           <w:szCs w:val="21"/>
           <w:lang w:eastAsia="es-AR"/>
         </w:rPr>
-        <w:t>22/08/2022 Se desarrolla la implementación de lógica en tablones y la generación de archivos csv de los mismos.</w:t>
-      </w:r>
+        <w:t xml:space="preserve">22/08/2022 Se desarrolla la implementación de lógica en tablones y la generación de archivos </w:t>
+      </w:r>
+      <w:proofErr w:type="spellStart"/>
+      <w:r>
+        <w:rPr>
+          <w:rFonts w:ascii="Segoe UI" w:eastAsia="Times New Roman" w:hAnsi="Segoe UI" w:cs="Segoe UI"/>
+          <w:color w:val="242424"/>
+          <w:sz w:val="21"/>
+          <w:szCs w:val="21"/>
+          <w:lang w:eastAsia="es-AR"/>
+        </w:rPr>
+        <w:t>csv</w:t>
+      </w:r>
+      <w:proofErr w:type="spellEnd"/>
+      <w:r>
+        <w:rPr>
+          <w:rFonts w:ascii="Segoe UI" w:eastAsia="Times New Roman" w:hAnsi="Segoe UI" w:cs="Segoe UI"/>
+          <w:color w:val="242424"/>
+          <w:sz w:val="21"/>
+          <w:szCs w:val="21"/>
+          <w:lang w:eastAsia="es-AR"/>
+        </w:rPr>
+        <w:t xml:space="preserve"> de los mismos.</w:t>
+      </w:r>
+    </w:p>
+    <w:p>
+      <w:pPr>
+        <w:shd w:val="clear" w:color="auto" w:fill="FFFFFF"/>
+        <w:spacing w:before="100" w:beforeAutospacing="1" w:after="100" w:afterAutospacing="1" w:line="240" w:lineRule="auto"/>
+        <w:ind w:left="720"/>
+        <w:rPr>
+          <w:rFonts w:ascii="Segoe UI" w:eastAsia="Times New Roman" w:hAnsi="Segoe UI" w:cs="Segoe UI"/>
+          <w:color w:val="242424"/>
+          <w:sz w:val="21"/>
+          <w:szCs w:val="21"/>
+          <w:lang w:eastAsia="es-AR"/>
+        </w:rPr>
+      </w:pPr>
+      <w:r>
+        <w:rPr>
+          <w:noProof/>
+        </w:rPr>
+        <w:drawing>
+          <wp:inline distT="0" distB="0" distL="0" distR="0" wp14:anchorId="6CC5ED27" wp14:editId="386D90CE">
+            <wp:extent cx="5400040" cy="2201545"/>
+            <wp:effectExtent l="0" t="0" r="0" b="8255"/>
+            <wp:docPr id="6" name="Imagen 6"/>
+            <wp:cNvGraphicFramePr>
+              <a:graphicFrameLocks xmlns:a="http://schemas.openxmlformats.org/drawingml/2006/main" noChangeAspect="1"/>
+            </wp:cNvGraphicFramePr>
+            <a:graphic xmlns:a="http://schemas.openxmlformats.org/drawingml/2006/main">
+              <a:graphicData uri="http://schemas.openxmlformats.org/drawingml/2006/picture">
+                <pic:pic xmlns:pic="http://schemas.openxmlformats.org/drawingml/2006/picture">
+                  <pic:nvPicPr>
+                    <pic:cNvPr id="1" name=""/>
+                    <pic:cNvPicPr/>
+                  </pic:nvPicPr>
+                  <pic:blipFill>
+                    <a:blip r:embed="rId12"/>
+                    <a:stretch>
+                      <a:fillRect/>
+                    </a:stretch>
+                  </pic:blipFill>
+                  <pic:spPr>
+                    <a:xfrm>
+                      <a:off x="0" y="0"/>
+                      <a:ext cx="5400040" cy="2201545"/>
+                    </a:xfrm>
+                    <a:prstGeom prst="rect">
+                      <a:avLst/>
+                    </a:prstGeom>
+                  </pic:spPr>
+                </pic:pic>
+              </a:graphicData>
+            </a:graphic>
+          </wp:inline>
+        </w:drawing>
+      </w:r>
+    </w:p>
+    <w:p>
+      <w:pPr>
+        <w:shd w:val="clear" w:color="auto" w:fill="FFFFFF"/>
+        <w:spacing w:before="100" w:beforeAutospacing="1" w:after="100" w:afterAutospacing="1" w:line="240" w:lineRule="auto"/>
+        <w:ind w:left="720"/>
+        <w:rPr>
+          <w:rFonts w:ascii="Segoe UI" w:eastAsia="Times New Roman" w:hAnsi="Segoe UI" w:cs="Segoe UI"/>
+          <w:color w:val="242424"/>
+          <w:sz w:val="21"/>
+          <w:szCs w:val="21"/>
+          <w:lang w:eastAsia="es-AR"/>
+        </w:rPr>
+      </w:pPr>
+    </w:p>
+    <w:p>
+      <w:pPr>
+        <w:shd w:val="clear" w:color="auto" w:fill="FFFFFF"/>
+        <w:spacing w:before="100" w:beforeAutospacing="1" w:after="100" w:afterAutospacing="1" w:line="240" w:lineRule="auto"/>
+        <w:ind w:left="720"/>
+        <w:rPr>
+          <w:rFonts w:ascii="Segoe UI" w:eastAsia="Times New Roman" w:hAnsi="Segoe UI" w:cs="Segoe UI"/>
+          <w:color w:val="242424"/>
+          <w:sz w:val="21"/>
+          <w:szCs w:val="21"/>
+          <w:lang w:eastAsia="es-AR"/>
+        </w:rPr>
+      </w:pPr>
+      <w:r>
+        <w:rPr>
+          <w:noProof/>
+        </w:rPr>
+        <w:drawing>
+          <wp:inline distT="0" distB="0" distL="0" distR="0" wp14:anchorId="376EC28F" wp14:editId="761E4187">
+            <wp:extent cx="5400040" cy="2914650"/>
+            <wp:effectExtent l="0" t="0" r="0" b="0"/>
+            <wp:docPr id="7" name="Imagen 7"/>
+            <wp:cNvGraphicFramePr>
+              <a:graphicFrameLocks xmlns:a="http://schemas.openxmlformats.org/drawingml/2006/main" noChangeAspect="1"/>
+            </wp:cNvGraphicFramePr>
+            <a:graphic xmlns:a="http://schemas.openxmlformats.org/drawingml/2006/main">
+              <a:graphicData uri="http://schemas.openxmlformats.org/drawingml/2006/picture">
+                <pic:pic xmlns:pic="http://schemas.openxmlformats.org/drawingml/2006/picture">
+                  <pic:nvPicPr>
+                    <pic:cNvPr id="1" name=""/>
+                    <pic:cNvPicPr/>
+                  </pic:nvPicPr>
+                  <pic:blipFill>
+                    <a:blip r:embed="rId13"/>
+                    <a:stretch>
+                      <a:fillRect/>
+                    </a:stretch>
+                  </pic:blipFill>
+                  <pic:spPr>
+                    <a:xfrm>
+                      <a:off x="0" y="0"/>
+                      <a:ext cx="5400040" cy="2914650"/>
+                    </a:xfrm>
+                    <a:prstGeom prst="rect">
+                      <a:avLst/>
+                    </a:prstGeom>
+                  </pic:spPr>
+                </pic:pic>
+              </a:graphicData>
+            </a:graphic>
+          </wp:inline>
+        </w:drawing>
+      </w:r>
+    </w:p>
+    <w:p>
+      <w:pPr>
+        <w:shd w:val="clear" w:color="auto" w:fill="FFFFFF"/>
+        <w:spacing w:before="100" w:beforeAutospacing="1" w:after="100" w:afterAutospacing="1" w:line="240" w:lineRule="auto"/>
+        <w:ind w:left="720"/>
+        <w:rPr>
+          <w:rFonts w:ascii="Segoe UI" w:eastAsia="Times New Roman" w:hAnsi="Segoe UI" w:cs="Segoe UI"/>
+          <w:color w:val="242424"/>
+          <w:sz w:val="21"/>
+          <w:szCs w:val="21"/>
+          <w:lang w:eastAsia="es-AR"/>
+        </w:rPr>
+      </w:pPr>
+    </w:p>
+    <w:p>
+      <w:pPr>
+        <w:shd w:val="clear" w:color="auto" w:fill="FFFFFF"/>
+        <w:spacing w:before="100" w:beforeAutospacing="1" w:after="100" w:afterAutospacing="1" w:line="240" w:lineRule="auto"/>
+        <w:ind w:left="720"/>
+        <w:rPr>
+          <w:rFonts w:ascii="Segoe UI" w:eastAsia="Times New Roman" w:hAnsi="Segoe UI" w:cs="Segoe UI"/>
+          <w:color w:val="242424"/>
+          <w:sz w:val="21"/>
+          <w:szCs w:val="21"/>
+          <w:lang w:eastAsia="es-AR"/>
+        </w:rPr>
+      </w:pPr>
+    </w:p>
+    <w:p>
+      <w:pPr>
+        <w:shd w:val="clear" w:color="auto" w:fill="FFFFFF"/>
+        <w:spacing w:before="100" w:beforeAutospacing="1" w:after="100" w:afterAutospacing="1" w:line="240" w:lineRule="auto"/>
+        <w:ind w:left="720"/>
+        <w:rPr>
+          <w:rFonts w:ascii="Segoe UI" w:eastAsia="Times New Roman" w:hAnsi="Segoe UI" w:cs="Segoe UI"/>
+          <w:color w:val="242424"/>
+          <w:sz w:val="21"/>
+          <w:szCs w:val="21"/>
+          <w:lang w:eastAsia="es-AR"/>
+        </w:rPr>
+      </w:pPr>
+    </w:p>
+    <w:p>
+      <w:pPr>
+        <w:shd w:val="clear" w:color="auto" w:fill="FFFFFF"/>
+        <w:spacing w:before="100" w:beforeAutospacing="1" w:after="100" w:afterAutospacing="1" w:line="240" w:lineRule="auto"/>
+        <w:ind w:left="720"/>
+        <w:rPr>
+          <w:rFonts w:ascii="Segoe UI" w:eastAsia="Times New Roman" w:hAnsi="Segoe UI" w:cs="Segoe UI"/>
+          <w:color w:val="242424"/>
+          <w:sz w:val="21"/>
+          <w:szCs w:val="21"/>
+          <w:lang w:eastAsia="es-AR"/>
+        </w:rPr>
+      </w:pPr>
+    </w:p>
+    <w:p>
+      <w:pPr>
+        <w:shd w:val="clear" w:color="auto" w:fill="FFFFFF"/>
+        <w:spacing w:before="100" w:beforeAutospacing="1" w:after="100" w:afterAutospacing="1" w:line="240" w:lineRule="auto"/>
+        <w:ind w:left="720"/>
+        <w:rPr>
+          <w:rFonts w:ascii="Segoe UI" w:eastAsia="Times New Roman" w:hAnsi="Segoe UI" w:cs="Segoe UI"/>
+          <w:color w:val="242424"/>
+          <w:sz w:val="21"/>
+          <w:szCs w:val="21"/>
+          <w:lang w:eastAsia="es-AR"/>
+        </w:rPr>
+      </w:pPr>
+    </w:p>
+    <w:p>
+      <w:pPr>
+        <w:shd w:val="clear" w:color="auto" w:fill="FFFFFF"/>
+        <w:spacing w:before="100" w:beforeAutospacing="1" w:after="100" w:afterAutospacing="1" w:line="240" w:lineRule="auto"/>
+        <w:ind w:left="720"/>
+        <w:rPr>
+          <w:rFonts w:ascii="Segoe UI" w:eastAsia="Times New Roman" w:hAnsi="Segoe UI" w:cs="Segoe UI"/>
+          <w:color w:val="242424"/>
+          <w:sz w:val="21"/>
+          <w:szCs w:val="21"/>
+          <w:lang w:eastAsia="es-AR"/>
+        </w:rPr>
+      </w:pPr>
     </w:p>
     <w:p>
       <w:pPr>
@@ -2011,6 +2484,7 @@
           <w:szCs w:val="21"/>
           <w:lang w:eastAsia="es-AR"/>
         </w:rPr>
+        <w:lastRenderedPageBreak/>
         <w:t>2</w:t>
       </w:r>
       <w:r>
@@ -2021,7 +2495,7 @@
           <w:szCs w:val="21"/>
           <w:lang w:eastAsia="es-AR"/>
         </w:rPr>
-        <w:t>9</w:t>
+        <w:t>4</w:t>
       </w:r>
       <w:r>
         <w:rPr>
@@ -2047,6 +2521,169 @@
           <w:lang w:eastAsia="es-AR"/>
         </w:rPr>
       </w:pPr>
+      <w:r>
+        <w:rPr>
+          <w:noProof/>
+        </w:rPr>
+        <w:drawing>
+          <wp:inline distT="0" distB="0" distL="0" distR="0" wp14:anchorId="1DCBCF82" wp14:editId="044168FB">
+            <wp:extent cx="5400040" cy="2762250"/>
+            <wp:effectExtent l="0" t="0" r="0" b="0"/>
+            <wp:docPr id="9" name="Imagen 9"/>
+            <wp:cNvGraphicFramePr>
+              <a:graphicFrameLocks xmlns:a="http://schemas.openxmlformats.org/drawingml/2006/main" noChangeAspect="1"/>
+            </wp:cNvGraphicFramePr>
+            <a:graphic xmlns:a="http://schemas.openxmlformats.org/drawingml/2006/main">
+              <a:graphicData uri="http://schemas.openxmlformats.org/drawingml/2006/picture">
+                <pic:pic xmlns:pic="http://schemas.openxmlformats.org/drawingml/2006/picture">
+                  <pic:nvPicPr>
+                    <pic:cNvPr id="1" name=""/>
+                    <pic:cNvPicPr/>
+                  </pic:nvPicPr>
+                  <pic:blipFill>
+                    <a:blip r:embed="rId14"/>
+                    <a:stretch>
+                      <a:fillRect/>
+                    </a:stretch>
+                  </pic:blipFill>
+                  <pic:spPr>
+                    <a:xfrm>
+                      <a:off x="0" y="0"/>
+                      <a:ext cx="5400040" cy="2762250"/>
+                    </a:xfrm>
+                    <a:prstGeom prst="rect">
+                      <a:avLst/>
+                    </a:prstGeom>
+                  </pic:spPr>
+                </pic:pic>
+              </a:graphicData>
+            </a:graphic>
+          </wp:inline>
+        </w:drawing>
+      </w:r>
+    </w:p>
+    <w:p>
+      <w:pPr>
+        <w:shd w:val="clear" w:color="auto" w:fill="FFFFFF"/>
+        <w:spacing w:before="100" w:beforeAutospacing="1" w:after="100" w:afterAutospacing="1" w:line="240" w:lineRule="auto"/>
+        <w:ind w:left="720"/>
+        <w:rPr>
+          <w:rFonts w:ascii="Segoe UI" w:eastAsia="Times New Roman" w:hAnsi="Segoe UI" w:cs="Segoe UI"/>
+          <w:color w:val="242424"/>
+          <w:sz w:val="21"/>
+          <w:szCs w:val="21"/>
+          <w:lang w:eastAsia="es-AR"/>
+        </w:rPr>
+      </w:pPr>
+    </w:p>
+    <w:p>
+      <w:pPr>
+        <w:shd w:val="clear" w:color="auto" w:fill="FFFFFF"/>
+        <w:spacing w:before="100" w:beforeAutospacing="1" w:after="100" w:afterAutospacing="1" w:line="240" w:lineRule="auto"/>
+        <w:ind w:left="720"/>
+        <w:rPr>
+          <w:rFonts w:ascii="Segoe UI" w:eastAsia="Times New Roman" w:hAnsi="Segoe UI" w:cs="Segoe UI"/>
+          <w:color w:val="242424"/>
+          <w:sz w:val="21"/>
+          <w:szCs w:val="21"/>
+          <w:lang w:eastAsia="es-AR"/>
+        </w:rPr>
+      </w:pPr>
+      <w:r>
+        <w:rPr>
+          <w:noProof/>
+        </w:rPr>
+        <w:drawing>
+          <wp:inline distT="0" distB="0" distL="0" distR="0" wp14:anchorId="6B625467" wp14:editId="6590BECA">
+            <wp:extent cx="5400040" cy="2730500"/>
+            <wp:effectExtent l="0" t="0" r="0" b="0"/>
+            <wp:docPr id="10" name="Imagen 10"/>
+            <wp:cNvGraphicFramePr>
+              <a:graphicFrameLocks xmlns:a="http://schemas.openxmlformats.org/drawingml/2006/main" noChangeAspect="1"/>
+            </wp:cNvGraphicFramePr>
+            <a:graphic xmlns:a="http://schemas.openxmlformats.org/drawingml/2006/main">
+              <a:graphicData uri="http://schemas.openxmlformats.org/drawingml/2006/picture">
+                <pic:pic xmlns:pic="http://schemas.openxmlformats.org/drawingml/2006/picture">
+                  <pic:nvPicPr>
+                    <pic:cNvPr id="1" name=""/>
+                    <pic:cNvPicPr/>
+                  </pic:nvPicPr>
+                  <pic:blipFill>
+                    <a:blip r:embed="rId15"/>
+                    <a:stretch>
+                      <a:fillRect/>
+                    </a:stretch>
+                  </pic:blipFill>
+                  <pic:spPr>
+                    <a:xfrm>
+                      <a:off x="0" y="0"/>
+                      <a:ext cx="5400040" cy="2730500"/>
+                    </a:xfrm>
+                    <a:prstGeom prst="rect">
+                      <a:avLst/>
+                    </a:prstGeom>
+                  </pic:spPr>
+                </pic:pic>
+              </a:graphicData>
+            </a:graphic>
+          </wp:inline>
+        </w:drawing>
+      </w:r>
+    </w:p>
+    <w:p>
+      <w:pPr>
+        <w:shd w:val="clear" w:color="auto" w:fill="FFFFFF"/>
+        <w:spacing w:before="100" w:beforeAutospacing="1" w:after="100" w:afterAutospacing="1" w:line="240" w:lineRule="auto"/>
+        <w:ind w:left="720"/>
+        <w:rPr>
+          <w:rFonts w:ascii="Segoe UI" w:eastAsia="Times New Roman" w:hAnsi="Segoe UI" w:cs="Segoe UI"/>
+          <w:color w:val="242424"/>
+          <w:sz w:val="21"/>
+          <w:szCs w:val="21"/>
+          <w:lang w:eastAsia="es-AR"/>
+        </w:rPr>
+      </w:pPr>
+      <w:r>
+        <w:rPr>
+          <w:noProof/>
+        </w:rPr>
+        <w:lastRenderedPageBreak/>
+        <w:drawing>
+          <wp:inline distT="0" distB="0" distL="0" distR="0" wp14:anchorId="1CC5BD85" wp14:editId="723AE400">
+            <wp:extent cx="5400040" cy="2825750"/>
+            <wp:effectExtent l="0" t="0" r="0" b="0"/>
+            <wp:docPr id="11" name="Imagen 11"/>
+            <wp:cNvGraphicFramePr>
+              <a:graphicFrameLocks xmlns:a="http://schemas.openxmlformats.org/drawingml/2006/main" noChangeAspect="1"/>
+            </wp:cNvGraphicFramePr>
+            <a:graphic xmlns:a="http://schemas.openxmlformats.org/drawingml/2006/main">
+              <a:graphicData uri="http://schemas.openxmlformats.org/drawingml/2006/picture">
+                <pic:pic xmlns:pic="http://schemas.openxmlformats.org/drawingml/2006/picture">
+                  <pic:nvPicPr>
+                    <pic:cNvPr id="1" name=""/>
+                    <pic:cNvPicPr/>
+                  </pic:nvPicPr>
+                  <pic:blipFill>
+                    <a:blip r:embed="rId16"/>
+                    <a:stretch>
+                      <a:fillRect/>
+                    </a:stretch>
+                  </pic:blipFill>
+                  <pic:spPr>
+                    <a:xfrm>
+                      <a:off x="0" y="0"/>
+                      <a:ext cx="5400040" cy="2825750"/>
+                    </a:xfrm>
+                    <a:prstGeom prst="rect">
+                      <a:avLst/>
+                    </a:prstGeom>
+                  </pic:spPr>
+                </pic:pic>
+              </a:graphicData>
+            </a:graphic>
+          </wp:inline>
+        </w:drawing>
+      </w:r>
     </w:p>
     <w:p/>
     <w:sectPr>

--- a/Documentación_Academia_Consigna3.docx
+++ b/Documentación_Academia_Consigna3.docx
@@ -246,29 +246,7 @@
           <w:szCs w:val="18"/>
           <w:shd w:val="clear" w:color="auto" w:fill="F8F9FA"/>
         </w:rPr>
-        <w:t xml:space="preserve">FACTURACIÓN </w:t>
-      </w:r>
-      <w:proofErr w:type="gramStart"/>
-      <w:r>
-        <w:rPr>
-          <w:rFonts w:ascii="Helvetica" w:hAnsi="Helvetica" w:cs="Helvetica"/>
-          <w:color w:val="000000"/>
-          <w:sz w:val="18"/>
-          <w:szCs w:val="18"/>
-          <w:shd w:val="clear" w:color="auto" w:fill="F8F9FA"/>
-        </w:rPr>
-        <w:t>TOTAL  POR</w:t>
-      </w:r>
-      <w:proofErr w:type="gramEnd"/>
-      <w:r>
-        <w:rPr>
-          <w:rFonts w:ascii="Helvetica" w:hAnsi="Helvetica" w:cs="Helvetica"/>
-          <w:color w:val="000000"/>
-          <w:sz w:val="18"/>
-          <w:szCs w:val="18"/>
-          <w:shd w:val="clear" w:color="auto" w:fill="F8F9FA"/>
-        </w:rPr>
-        <w:t xml:space="preserve"> FAMILIA DE PRODUCTO</w:t>
+        <w:t>FACTURACIÓN TOTAL  POR FAMILIA DE PRODUCTO</w:t>
       </w:r>
     </w:p>
     <w:p>
@@ -507,127 +485,618 @@
       <w:pPr>
         <w:shd w:val="clear" w:color="auto" w:fill="FFFFFF"/>
         <w:spacing w:after="0" w:line="240" w:lineRule="auto"/>
-        <w:ind w:left="1800"/>
-        <w:rPr>
-          <w:rFonts w:ascii="Segoe UI" w:eastAsia="Times New Roman" w:hAnsi="Segoe UI" w:cs="Segoe UI"/>
-          <w:color w:val="242424"/>
-          <w:sz w:val="21"/>
-          <w:szCs w:val="21"/>
-          <w:lang w:eastAsia="es-AR"/>
-        </w:rPr>
-      </w:pPr>
-      <w:r>
-        <w:rPr>
-          <w:rFonts w:ascii="Segoe UI" w:eastAsia="Times New Roman" w:hAnsi="Segoe UI" w:cs="Segoe UI"/>
-          <w:color w:val="242424"/>
-          <w:sz w:val="21"/>
-          <w:szCs w:val="21"/>
-          <w:lang w:eastAsia="es-AR"/>
-        </w:rPr>
-        <w:t>E</w:t>
-      </w:r>
-      <w:r>
-        <w:rPr>
-          <w:rFonts w:ascii="Segoe UI" w:eastAsia="Times New Roman" w:hAnsi="Segoe UI" w:cs="Segoe UI"/>
-          <w:color w:val="242424"/>
-          <w:sz w:val="21"/>
-          <w:szCs w:val="21"/>
-          <w:lang w:eastAsia="es-AR"/>
-        </w:rPr>
-        <w:t xml:space="preserve">l origen de los datos serán archivos CSV y se </w:t>
-      </w:r>
-      <w:proofErr w:type="gramStart"/>
-      <w:r>
-        <w:rPr>
-          <w:rFonts w:ascii="Segoe UI" w:eastAsia="Times New Roman" w:hAnsi="Segoe UI" w:cs="Segoe UI"/>
-          <w:color w:val="242424"/>
-          <w:sz w:val="21"/>
-          <w:szCs w:val="21"/>
-          <w:lang w:eastAsia="es-AR"/>
-        </w:rPr>
-        <w:t>utilizaran</w:t>
-      </w:r>
-      <w:proofErr w:type="gramEnd"/>
-      <w:r>
-        <w:rPr>
-          <w:rFonts w:ascii="Segoe UI" w:eastAsia="Times New Roman" w:hAnsi="Segoe UI" w:cs="Segoe UI"/>
-          <w:color w:val="242424"/>
-          <w:sz w:val="21"/>
-          <w:szCs w:val="21"/>
-          <w:lang w:eastAsia="es-AR"/>
-        </w:rPr>
-        <w:t xml:space="preserve"> l</w:t>
-      </w:r>
-      <w:r>
-        <w:rPr>
-          <w:rFonts w:ascii="Segoe UI" w:eastAsia="Times New Roman" w:hAnsi="Segoe UI" w:cs="Segoe UI"/>
-          <w:color w:val="242424"/>
-          <w:sz w:val="21"/>
-          <w:szCs w:val="21"/>
-          <w:lang w:eastAsia="es-AR"/>
-        </w:rPr>
-        <w:t>a</w:t>
-      </w:r>
-      <w:r>
-        <w:rPr>
-          <w:rFonts w:ascii="Segoe UI" w:eastAsia="Times New Roman" w:hAnsi="Segoe UI" w:cs="Segoe UI"/>
-          <w:color w:val="242424"/>
-          <w:sz w:val="21"/>
-          <w:szCs w:val="21"/>
-          <w:lang w:eastAsia="es-AR"/>
-        </w:rPr>
-        <w:t>s siguientes herramientas para su carga</w:t>
-      </w:r>
-      <w:r>
-        <w:rPr>
-          <w:rFonts w:ascii="Segoe UI" w:eastAsia="Times New Roman" w:hAnsi="Segoe UI" w:cs="Segoe UI"/>
-          <w:color w:val="242424"/>
-          <w:sz w:val="21"/>
-          <w:szCs w:val="21"/>
-          <w:lang w:eastAsia="es-AR"/>
-        </w:rPr>
-        <w:t>,</w:t>
-      </w:r>
-      <w:r>
-        <w:rPr>
-          <w:rFonts w:ascii="Segoe UI" w:eastAsia="Times New Roman" w:hAnsi="Segoe UI" w:cs="Segoe UI"/>
-          <w:color w:val="242424"/>
-          <w:sz w:val="21"/>
-          <w:szCs w:val="21"/>
-          <w:lang w:eastAsia="es-AR"/>
-        </w:rPr>
-        <w:t xml:space="preserve"> implementación de </w:t>
-      </w:r>
-      <w:r>
-        <w:rPr>
-          <w:rFonts w:ascii="Segoe UI" w:eastAsia="Times New Roman" w:hAnsi="Segoe UI" w:cs="Segoe UI"/>
-          <w:color w:val="242424"/>
-          <w:sz w:val="21"/>
-          <w:szCs w:val="21"/>
-          <w:lang w:eastAsia="es-AR"/>
-        </w:rPr>
-        <w:t>lógica y finalmente su visualización mediante reportes:</w:t>
+        <w:ind w:left="360"/>
+        <w:rPr>
+          <w:rFonts w:ascii="Segoe UI" w:eastAsia="Times New Roman" w:hAnsi="Segoe UI" w:cs="Segoe UI"/>
+          <w:color w:val="242424"/>
+          <w:sz w:val="21"/>
+          <w:szCs w:val="21"/>
+          <w:lang w:eastAsia="es-AR"/>
+        </w:rPr>
+      </w:pPr>
+      <w:r>
+        <w:rPr>
+          <w:rFonts w:ascii="Segoe UI" w:eastAsia="Times New Roman" w:hAnsi="Segoe UI" w:cs="Segoe UI"/>
+          <w:color w:val="242424"/>
+          <w:sz w:val="21"/>
+          <w:szCs w:val="21"/>
+          <w:lang w:eastAsia="es-AR"/>
+        </w:rPr>
+        <w:t>El proyecto cons</w:t>
+      </w:r>
+      <w:r>
+        <w:rPr>
+          <w:rFonts w:ascii="Segoe UI" w:eastAsia="Times New Roman" w:hAnsi="Segoe UI" w:cs="Segoe UI"/>
+          <w:color w:val="242424"/>
+          <w:sz w:val="21"/>
+          <w:szCs w:val="21"/>
+          <w:lang w:eastAsia="es-AR"/>
+        </w:rPr>
+        <w:t xml:space="preserve">iste en </w:t>
+      </w:r>
+      <w:r>
+        <w:rPr>
+          <w:rFonts w:ascii="Segoe UI" w:eastAsia="Times New Roman" w:hAnsi="Segoe UI" w:cs="Segoe UI"/>
+          <w:color w:val="242424"/>
+          <w:sz w:val="21"/>
+          <w:szCs w:val="21"/>
+          <w:lang w:eastAsia="es-AR"/>
+        </w:rPr>
+        <w:t xml:space="preserve">realizar </w:t>
+      </w:r>
+      <w:r>
+        <w:rPr>
+          <w:rFonts w:ascii="Segoe UI" w:eastAsia="Times New Roman" w:hAnsi="Segoe UI" w:cs="Segoe UI"/>
+          <w:color w:val="242424"/>
+          <w:sz w:val="21"/>
+          <w:szCs w:val="21"/>
+          <w:lang w:eastAsia="es-AR"/>
+        </w:rPr>
+        <w:t>el</w:t>
+      </w:r>
+      <w:r>
+        <w:rPr>
+          <w:rFonts w:ascii="Segoe UI" w:eastAsia="Times New Roman" w:hAnsi="Segoe UI" w:cs="Segoe UI"/>
+          <w:color w:val="242424"/>
+          <w:sz w:val="21"/>
+          <w:szCs w:val="21"/>
+          <w:lang w:eastAsia="es-AR"/>
+        </w:rPr>
+        <w:t xml:space="preserve"> procesamiento de datos con las herrami</w:t>
+      </w:r>
+      <w:r>
+        <w:rPr>
+          <w:rFonts w:ascii="Segoe UI" w:eastAsia="Times New Roman" w:hAnsi="Segoe UI" w:cs="Segoe UI"/>
+          <w:color w:val="242424"/>
+          <w:sz w:val="21"/>
+          <w:szCs w:val="21"/>
+          <w:lang w:eastAsia="es-AR"/>
+        </w:rPr>
+        <w:t>en</w:t>
+      </w:r>
+      <w:r>
+        <w:rPr>
+          <w:rFonts w:ascii="Segoe UI" w:eastAsia="Times New Roman" w:hAnsi="Segoe UI" w:cs="Segoe UI"/>
+          <w:color w:val="242424"/>
+          <w:sz w:val="21"/>
+          <w:szCs w:val="21"/>
+          <w:lang w:eastAsia="es-AR"/>
+        </w:rPr>
+        <w:t xml:space="preserve">tas propuestas en los cursos, con los cuales se debe desarrollar una flujo de datos </w:t>
+      </w:r>
+      <w:r>
+        <w:rPr>
+          <w:rFonts w:ascii="Segoe UI" w:eastAsia="Times New Roman" w:hAnsi="Segoe UI" w:cs="Segoe UI"/>
+          <w:color w:val="242424"/>
+          <w:sz w:val="21"/>
+          <w:szCs w:val="21"/>
+          <w:lang w:eastAsia="es-AR"/>
+        </w:rPr>
+        <w:t xml:space="preserve">que </w:t>
+      </w:r>
+      <w:r>
+        <w:rPr>
+          <w:rFonts w:ascii="Segoe UI" w:eastAsia="Times New Roman" w:hAnsi="Segoe UI" w:cs="Segoe UI"/>
+          <w:color w:val="242424"/>
+          <w:sz w:val="21"/>
+          <w:szCs w:val="21"/>
+          <w:lang w:eastAsia="es-AR"/>
+        </w:rPr>
+        <w:t>procesen y responda</w:t>
+      </w:r>
+      <w:r>
+        <w:rPr>
+          <w:rFonts w:ascii="Segoe UI" w:eastAsia="Times New Roman" w:hAnsi="Segoe UI" w:cs="Segoe UI"/>
+          <w:color w:val="242424"/>
+          <w:sz w:val="21"/>
+          <w:szCs w:val="21"/>
+          <w:lang w:eastAsia="es-AR"/>
+        </w:rPr>
+        <w:t>n</w:t>
+      </w:r>
+      <w:r>
+        <w:rPr>
+          <w:rFonts w:ascii="Segoe UI" w:eastAsia="Times New Roman" w:hAnsi="Segoe UI" w:cs="Segoe UI"/>
+          <w:color w:val="242424"/>
+          <w:sz w:val="21"/>
+          <w:szCs w:val="21"/>
+          <w:lang w:eastAsia="es-AR"/>
+        </w:rPr>
+        <w:t xml:space="preserve"> a  </w:t>
+      </w:r>
+      <w:r>
+        <w:rPr>
+          <w:rFonts w:ascii="Segoe UI" w:eastAsia="Times New Roman" w:hAnsi="Segoe UI" w:cs="Segoe UI"/>
+          <w:color w:val="242424"/>
+          <w:sz w:val="21"/>
+          <w:szCs w:val="21"/>
+          <w:lang w:eastAsia="es-AR"/>
+        </w:rPr>
+        <w:t>las</w:t>
+      </w:r>
+      <w:r>
+        <w:rPr>
+          <w:rFonts w:ascii="Segoe UI" w:eastAsia="Times New Roman" w:hAnsi="Segoe UI" w:cs="Segoe UI"/>
+          <w:color w:val="242424"/>
+          <w:sz w:val="21"/>
+          <w:szCs w:val="21"/>
+          <w:lang w:eastAsia="es-AR"/>
+        </w:rPr>
+        <w:t xml:space="preserve"> </w:t>
+      </w:r>
+      <w:r>
+        <w:rPr>
+          <w:rFonts w:ascii="Segoe UI" w:eastAsia="Times New Roman" w:hAnsi="Segoe UI" w:cs="Segoe UI"/>
+          <w:color w:val="242424"/>
+          <w:sz w:val="21"/>
+          <w:szCs w:val="21"/>
+          <w:lang w:eastAsia="es-AR"/>
+        </w:rPr>
+        <w:t xml:space="preserve">distintas </w:t>
+      </w:r>
+      <w:r>
+        <w:rPr>
+          <w:rFonts w:ascii="Segoe UI" w:eastAsia="Times New Roman" w:hAnsi="Segoe UI" w:cs="Segoe UI"/>
+          <w:color w:val="242424"/>
+          <w:sz w:val="21"/>
+          <w:szCs w:val="21"/>
+          <w:lang w:eastAsia="es-AR"/>
+        </w:rPr>
+        <w:t>consi</w:t>
+      </w:r>
+      <w:r>
+        <w:rPr>
+          <w:rFonts w:ascii="Segoe UI" w:eastAsia="Times New Roman" w:hAnsi="Segoe UI" w:cs="Segoe UI"/>
+          <w:color w:val="242424"/>
+          <w:sz w:val="21"/>
+          <w:szCs w:val="21"/>
+          <w:lang w:eastAsia="es-AR"/>
+        </w:rPr>
+        <w:t>g</w:t>
+      </w:r>
+      <w:r>
+        <w:rPr>
+          <w:rFonts w:ascii="Segoe UI" w:eastAsia="Times New Roman" w:hAnsi="Segoe UI" w:cs="Segoe UI"/>
+          <w:color w:val="242424"/>
+          <w:sz w:val="21"/>
+          <w:szCs w:val="21"/>
+          <w:lang w:eastAsia="es-AR"/>
+        </w:rPr>
+        <w:t>nas, las cuales son</w:t>
+      </w:r>
+      <w:r>
+        <w:rPr>
+          <w:rFonts w:ascii="Segoe UI" w:eastAsia="Times New Roman" w:hAnsi="Segoe UI" w:cs="Segoe UI"/>
+          <w:color w:val="242424"/>
+          <w:sz w:val="21"/>
+          <w:szCs w:val="21"/>
+          <w:lang w:eastAsia="es-AR"/>
+        </w:rPr>
+        <w:t>:</w:t>
       </w:r>
     </w:p>
     <w:p>
       <w:pPr>
         <w:shd w:val="clear" w:color="auto" w:fill="FFFFFF"/>
         <w:spacing w:after="0" w:line="240" w:lineRule="auto"/>
-        <w:ind w:left="1800"/>
-        <w:rPr>
-          <w:rFonts w:ascii="Segoe UI" w:eastAsia="Times New Roman" w:hAnsi="Segoe UI" w:cs="Segoe UI"/>
-          <w:color w:val="242424"/>
-          <w:sz w:val="21"/>
-          <w:szCs w:val="21"/>
-          <w:lang w:eastAsia="es-AR"/>
-        </w:rPr>
-      </w:pPr>
-    </w:p>
-    <w:p>
-      <w:pPr>
+        <w:ind w:left="360"/>
+        <w:rPr>
+          <w:rFonts w:ascii="Segoe UI" w:eastAsia="Times New Roman" w:hAnsi="Segoe UI" w:cs="Segoe UI"/>
+          <w:color w:val="242424"/>
+          <w:sz w:val="21"/>
+          <w:szCs w:val="21"/>
+          <w:lang w:eastAsia="es-AR"/>
+        </w:rPr>
+      </w:pPr>
+    </w:p>
+    <w:p>
+      <w:pPr>
+        <w:pStyle w:val="Prrafodelista"/>
+        <w:numPr>
+          <w:ilvl w:val="0"/>
+          <w:numId w:val="3"/>
+        </w:numPr>
         <w:shd w:val="clear" w:color="auto" w:fill="FFFFFF"/>
         <w:spacing w:after="0" w:line="240" w:lineRule="auto"/>
-        <w:ind w:left="1800"/>
+        <w:rPr>
+          <w:rFonts w:ascii="Segoe UI" w:eastAsia="Times New Roman" w:hAnsi="Segoe UI" w:cs="Segoe UI"/>
+          <w:color w:val="242424"/>
+          <w:sz w:val="21"/>
+          <w:szCs w:val="21"/>
+          <w:lang w:eastAsia="es-AR"/>
+        </w:rPr>
+      </w:pPr>
+      <w:r>
+        <w:rPr>
+          <w:rFonts w:ascii="Segoe UI" w:eastAsia="Times New Roman" w:hAnsi="Segoe UI" w:cs="Segoe UI"/>
+          <w:color w:val="242424"/>
+          <w:sz w:val="21"/>
+          <w:szCs w:val="21"/>
+          <w:lang w:eastAsia="es-AR"/>
+        </w:rPr>
+        <w:t>FACTURACIÓN TOTAL  POR FAMILIA DE PRODUCTO</w:t>
+      </w:r>
+    </w:p>
+    <w:p>
+      <w:pPr>
+        <w:pStyle w:val="Prrafodelista"/>
+        <w:numPr>
+          <w:ilvl w:val="0"/>
+          <w:numId w:val="3"/>
+        </w:numPr>
+        <w:shd w:val="clear" w:color="auto" w:fill="FFFFFF"/>
+        <w:spacing w:after="0" w:line="240" w:lineRule="auto"/>
+        <w:rPr>
+          <w:rFonts w:ascii="Segoe UI" w:eastAsia="Times New Roman" w:hAnsi="Segoe UI" w:cs="Segoe UI"/>
+          <w:color w:val="242424"/>
+          <w:sz w:val="21"/>
+          <w:szCs w:val="21"/>
+          <w:lang w:eastAsia="es-AR"/>
+        </w:rPr>
+      </w:pPr>
+      <w:r>
+        <w:rPr>
+          <w:rFonts w:ascii="Segoe UI" w:eastAsia="Times New Roman" w:hAnsi="Segoe UI" w:cs="Segoe UI"/>
+          <w:color w:val="242424"/>
+          <w:sz w:val="21"/>
+          <w:szCs w:val="21"/>
+          <w:lang w:eastAsia="es-AR"/>
+        </w:rPr>
+        <w:t>TOP 10 DE LOS PRODUCTOS MÁS VENDIDOS POR SUCURSAL</w:t>
+      </w:r>
+      <w:r>
+        <w:rPr>
+          <w:rFonts w:ascii="Segoe UI" w:eastAsia="Times New Roman" w:hAnsi="Segoe UI" w:cs="Segoe UI"/>
+          <w:color w:val="242424"/>
+          <w:sz w:val="21"/>
+          <w:szCs w:val="21"/>
+          <w:lang w:eastAsia="es-AR"/>
+        </w:rPr>
+        <w:t>-</w:t>
+      </w:r>
+    </w:p>
+    <w:p>
+      <w:pPr>
+        <w:pStyle w:val="Prrafodelista"/>
+        <w:numPr>
+          <w:ilvl w:val="0"/>
+          <w:numId w:val="3"/>
+        </w:numPr>
+        <w:shd w:val="clear" w:color="auto" w:fill="FFFFFF"/>
+        <w:spacing w:after="0" w:line="240" w:lineRule="auto"/>
+        <w:rPr>
+          <w:rFonts w:ascii="Segoe UI" w:eastAsia="Times New Roman" w:hAnsi="Segoe UI" w:cs="Segoe UI"/>
+          <w:color w:val="242424"/>
+          <w:sz w:val="21"/>
+          <w:szCs w:val="21"/>
+          <w:lang w:eastAsia="es-AR"/>
+        </w:rPr>
+      </w:pPr>
+      <w:r>
+        <w:rPr>
+          <w:rFonts w:ascii="Segoe UI" w:eastAsia="Times New Roman" w:hAnsi="Segoe UI" w:cs="Segoe UI"/>
+          <w:color w:val="242424"/>
+          <w:sz w:val="21"/>
+          <w:szCs w:val="21"/>
+          <w:lang w:eastAsia="es-AR"/>
+        </w:rPr>
+        <w:t>QUÉ SUCURSAL VENDIÓ MÁS POR CANTIDAD</w:t>
+      </w:r>
+    </w:p>
+    <w:p>
+      <w:pPr>
+        <w:shd w:val="clear" w:color="auto" w:fill="FFFFFF"/>
+        <w:spacing w:after="0" w:line="240" w:lineRule="auto"/>
+        <w:ind w:left="360"/>
+        <w:rPr>
+          <w:rFonts w:ascii="Segoe UI" w:eastAsia="Times New Roman" w:hAnsi="Segoe UI" w:cs="Segoe UI"/>
+          <w:color w:val="242424"/>
+          <w:sz w:val="21"/>
+          <w:szCs w:val="21"/>
+          <w:lang w:eastAsia="es-AR"/>
+        </w:rPr>
+      </w:pPr>
+    </w:p>
+    <w:p>
+      <w:pPr>
+        <w:shd w:val="clear" w:color="auto" w:fill="FFFFFF"/>
+        <w:spacing w:after="0" w:line="240" w:lineRule="auto"/>
+        <w:ind w:left="360"/>
+        <w:rPr>
+          <w:rFonts w:ascii="Segoe UI" w:eastAsia="Times New Roman" w:hAnsi="Segoe UI" w:cs="Segoe UI"/>
+          <w:color w:val="242424"/>
+          <w:sz w:val="21"/>
+          <w:szCs w:val="21"/>
+          <w:lang w:eastAsia="es-AR"/>
+        </w:rPr>
+      </w:pPr>
+      <w:r>
+        <w:rPr>
+          <w:rFonts w:ascii="Segoe UI" w:eastAsia="Times New Roman" w:hAnsi="Segoe UI" w:cs="Segoe UI"/>
+          <w:color w:val="242424"/>
+          <w:sz w:val="21"/>
+          <w:szCs w:val="21"/>
+          <w:lang w:eastAsia="es-AR"/>
+        </w:rPr>
+        <w:t>Como equipo optamos por responder</w:t>
+      </w:r>
+      <w:r>
+        <w:rPr>
+          <w:rFonts w:ascii="Segoe UI" w:eastAsia="Times New Roman" w:hAnsi="Segoe UI" w:cs="Segoe UI"/>
+          <w:color w:val="242424"/>
+          <w:sz w:val="21"/>
+          <w:szCs w:val="21"/>
+          <w:lang w:eastAsia="es-AR"/>
+        </w:rPr>
+        <w:t xml:space="preserve"> </w:t>
+      </w:r>
+      <w:r>
+        <w:rPr>
+          <w:rFonts w:ascii="Segoe UI" w:eastAsia="Times New Roman" w:hAnsi="Segoe UI" w:cs="Segoe UI"/>
+          <w:color w:val="242424"/>
+          <w:sz w:val="21"/>
+          <w:szCs w:val="21"/>
+          <w:lang w:eastAsia="es-AR"/>
+        </w:rPr>
+        <w:t xml:space="preserve">3 </w:t>
+      </w:r>
+      <w:r>
+        <w:rPr>
+          <w:rFonts w:ascii="Segoe UI" w:eastAsia="Times New Roman" w:hAnsi="Segoe UI" w:cs="Segoe UI"/>
+          <w:color w:val="242424"/>
+          <w:sz w:val="21"/>
+          <w:szCs w:val="21"/>
+          <w:lang w:eastAsia="es-AR"/>
+        </w:rPr>
+        <w:t xml:space="preserve">preguntas </w:t>
+      </w:r>
+      <w:r>
+        <w:rPr>
+          <w:rFonts w:ascii="Segoe UI" w:eastAsia="Times New Roman" w:hAnsi="Segoe UI" w:cs="Segoe UI"/>
+          <w:color w:val="242424"/>
+          <w:sz w:val="21"/>
+          <w:szCs w:val="21"/>
+          <w:lang w:eastAsia="es-AR"/>
+        </w:rPr>
+        <w:t xml:space="preserve">y a </w:t>
+      </w:r>
+      <w:r>
+        <w:rPr>
+          <w:rFonts w:ascii="Segoe UI" w:eastAsia="Times New Roman" w:hAnsi="Segoe UI" w:cs="Segoe UI"/>
+          <w:color w:val="242424"/>
+          <w:sz w:val="21"/>
+          <w:szCs w:val="21"/>
+          <w:lang w:eastAsia="es-AR"/>
+        </w:rPr>
+        <w:t>continuación</w:t>
+      </w:r>
+      <w:r>
+        <w:rPr>
+          <w:rFonts w:ascii="Segoe UI" w:eastAsia="Times New Roman" w:hAnsi="Segoe UI" w:cs="Segoe UI"/>
+          <w:color w:val="242424"/>
+          <w:sz w:val="21"/>
+          <w:szCs w:val="21"/>
+          <w:lang w:eastAsia="es-AR"/>
+        </w:rPr>
+        <w:t xml:space="preserve"> describiremos cual es la </w:t>
+      </w:r>
+      <w:r>
+        <w:rPr>
+          <w:rFonts w:ascii="Segoe UI" w:eastAsia="Times New Roman" w:hAnsi="Segoe UI" w:cs="Segoe UI"/>
+          <w:color w:val="242424"/>
+          <w:sz w:val="21"/>
+          <w:szCs w:val="21"/>
+          <w:lang w:eastAsia="es-AR"/>
+        </w:rPr>
+        <w:t>lógica</w:t>
+      </w:r>
+      <w:r>
+        <w:rPr>
+          <w:rFonts w:ascii="Segoe UI" w:eastAsia="Times New Roman" w:hAnsi="Segoe UI" w:cs="Segoe UI"/>
+          <w:color w:val="242424"/>
+          <w:sz w:val="21"/>
+          <w:szCs w:val="21"/>
+          <w:lang w:eastAsia="es-AR"/>
+        </w:rPr>
+        <w:t xml:space="preserve"> del flujo propuest</w:t>
+      </w:r>
+      <w:r>
+        <w:rPr>
+          <w:rFonts w:ascii="Segoe UI" w:eastAsia="Times New Roman" w:hAnsi="Segoe UI" w:cs="Segoe UI"/>
+          <w:color w:val="242424"/>
+          <w:sz w:val="21"/>
+          <w:szCs w:val="21"/>
+          <w:lang w:eastAsia="es-AR"/>
+        </w:rPr>
+        <w:t>o</w:t>
+      </w:r>
+      <w:r>
+        <w:rPr>
+          <w:rFonts w:ascii="Segoe UI" w:eastAsia="Times New Roman" w:hAnsi="Segoe UI" w:cs="Segoe UI"/>
+          <w:color w:val="242424"/>
+          <w:sz w:val="21"/>
+          <w:szCs w:val="21"/>
+          <w:lang w:eastAsia="es-AR"/>
+        </w:rPr>
+        <w:t xml:space="preserve"> por nosotros.</w:t>
+      </w:r>
+    </w:p>
+    <w:p>
+      <w:pPr>
+        <w:shd w:val="clear" w:color="auto" w:fill="FFFFFF"/>
+        <w:spacing w:after="0" w:line="240" w:lineRule="auto"/>
+        <w:ind w:left="360"/>
+        <w:rPr>
+          <w:rFonts w:ascii="Segoe UI" w:eastAsia="Times New Roman" w:hAnsi="Segoe UI" w:cs="Segoe UI"/>
+          <w:color w:val="242424"/>
+          <w:sz w:val="21"/>
+          <w:szCs w:val="21"/>
+          <w:lang w:eastAsia="es-AR"/>
+        </w:rPr>
+      </w:pPr>
+    </w:p>
+    <w:p>
+      <w:pPr>
+        <w:shd w:val="clear" w:color="auto" w:fill="FFFFFF"/>
+        <w:spacing w:after="0" w:line="240" w:lineRule="auto"/>
+        <w:ind w:left="360"/>
+        <w:rPr>
+          <w:rFonts w:ascii="Segoe UI" w:eastAsia="Times New Roman" w:hAnsi="Segoe UI" w:cs="Segoe UI"/>
+          <w:color w:val="242424"/>
+          <w:sz w:val="21"/>
+          <w:szCs w:val="21"/>
+          <w:lang w:eastAsia="es-AR"/>
+        </w:rPr>
+      </w:pPr>
+    </w:p>
+    <w:p>
+      <w:pPr>
+        <w:shd w:val="clear" w:color="auto" w:fill="FFFFFF"/>
+        <w:spacing w:after="0" w:line="240" w:lineRule="auto"/>
+        <w:ind w:left="360"/>
+        <w:rPr>
+          <w:rFonts w:ascii="Segoe UI" w:eastAsia="Times New Roman" w:hAnsi="Segoe UI" w:cs="Segoe UI"/>
+          <w:color w:val="242424"/>
+          <w:sz w:val="21"/>
+          <w:szCs w:val="21"/>
+          <w:lang w:eastAsia="es-AR"/>
+        </w:rPr>
+      </w:pPr>
+    </w:p>
+    <w:p>
+      <w:pPr>
+        <w:shd w:val="clear" w:color="auto" w:fill="FFFFFF"/>
+        <w:spacing w:after="0" w:line="240" w:lineRule="auto"/>
+        <w:ind w:left="360"/>
+        <w:rPr>
+          <w:rFonts w:ascii="Segoe UI" w:eastAsia="Times New Roman" w:hAnsi="Segoe UI" w:cs="Segoe UI"/>
+          <w:color w:val="242424"/>
+          <w:sz w:val="21"/>
+          <w:szCs w:val="21"/>
+          <w:lang w:eastAsia="es-AR"/>
+        </w:rPr>
+      </w:pPr>
+    </w:p>
+    <w:p>
+      <w:pPr>
+        <w:shd w:val="clear" w:color="auto" w:fill="FFFFFF"/>
+        <w:spacing w:after="0" w:line="240" w:lineRule="auto"/>
+        <w:ind w:left="360"/>
+        <w:rPr>
+          <w:rFonts w:ascii="Segoe UI" w:eastAsia="Times New Roman" w:hAnsi="Segoe UI" w:cs="Segoe UI"/>
+          <w:color w:val="242424"/>
+          <w:sz w:val="21"/>
+          <w:szCs w:val="21"/>
+          <w:lang w:eastAsia="es-AR"/>
+        </w:rPr>
+      </w:pPr>
+    </w:p>
+    <w:p>
+      <w:pPr>
+        <w:shd w:val="clear" w:color="auto" w:fill="FFFFFF"/>
+        <w:spacing w:after="0" w:line="240" w:lineRule="auto"/>
+        <w:ind w:left="360"/>
+        <w:rPr>
+          <w:rFonts w:ascii="Segoe UI" w:eastAsia="Times New Roman" w:hAnsi="Segoe UI" w:cs="Segoe UI"/>
+          <w:color w:val="242424"/>
+          <w:sz w:val="21"/>
+          <w:szCs w:val="21"/>
+          <w:lang w:eastAsia="es-AR"/>
+        </w:rPr>
+      </w:pPr>
+    </w:p>
+    <w:p>
+      <w:pPr>
+        <w:shd w:val="clear" w:color="auto" w:fill="FFFFFF"/>
+        <w:spacing w:after="0" w:line="240" w:lineRule="auto"/>
+        <w:ind w:left="360"/>
+        <w:rPr>
+          <w:rFonts w:ascii="Segoe UI" w:eastAsia="Times New Roman" w:hAnsi="Segoe UI" w:cs="Segoe UI"/>
+          <w:color w:val="242424"/>
+          <w:sz w:val="21"/>
+          <w:szCs w:val="21"/>
+          <w:lang w:eastAsia="es-AR"/>
+        </w:rPr>
+      </w:pPr>
+    </w:p>
+    <w:p>
+      <w:pPr>
+        <w:shd w:val="clear" w:color="auto" w:fill="FFFFFF"/>
+        <w:spacing w:after="0" w:line="240" w:lineRule="auto"/>
+        <w:ind w:left="360"/>
+        <w:rPr>
+          <w:rFonts w:ascii="Segoe UI" w:eastAsia="Times New Roman" w:hAnsi="Segoe UI" w:cs="Segoe UI"/>
+          <w:color w:val="242424"/>
+          <w:sz w:val="21"/>
+          <w:szCs w:val="21"/>
+          <w:lang w:eastAsia="es-AR"/>
+        </w:rPr>
+      </w:pPr>
+    </w:p>
+    <w:p>
+      <w:pPr>
+        <w:shd w:val="clear" w:color="auto" w:fill="FFFFFF"/>
+        <w:spacing w:after="0" w:line="240" w:lineRule="auto"/>
+        <w:ind w:left="360"/>
+        <w:rPr>
+          <w:rFonts w:ascii="Segoe UI" w:eastAsia="Times New Roman" w:hAnsi="Segoe UI" w:cs="Segoe UI"/>
+          <w:color w:val="242424"/>
+          <w:sz w:val="21"/>
+          <w:szCs w:val="21"/>
+          <w:lang w:eastAsia="es-AR"/>
+        </w:rPr>
+      </w:pPr>
+      <w:r>
+        <w:rPr>
+          <w:rFonts w:ascii="Segoe UI" w:eastAsia="Times New Roman" w:hAnsi="Segoe UI" w:cs="Segoe UI"/>
+          <w:color w:val="242424"/>
+          <w:sz w:val="21"/>
+          <w:szCs w:val="21"/>
+          <w:lang w:eastAsia="es-AR"/>
+        </w:rPr>
+        <w:lastRenderedPageBreak/>
+        <w:t>El origen de los datos serán archivos</w:t>
+      </w:r>
+      <w:r>
+        <w:rPr>
+          <w:rFonts w:ascii="Segoe UI" w:eastAsia="Times New Roman" w:hAnsi="Segoe UI" w:cs="Segoe UI"/>
+          <w:color w:val="242424"/>
+          <w:sz w:val="21"/>
+          <w:szCs w:val="21"/>
+          <w:lang w:eastAsia="es-AR"/>
+        </w:rPr>
+        <w:t>.</w:t>
+      </w:r>
+      <w:r>
+        <w:rPr>
+          <w:rFonts w:ascii="Segoe UI" w:eastAsia="Times New Roman" w:hAnsi="Segoe UI" w:cs="Segoe UI"/>
+          <w:color w:val="242424"/>
+          <w:sz w:val="21"/>
+          <w:szCs w:val="21"/>
+          <w:lang w:eastAsia="es-AR"/>
+        </w:rPr>
+        <w:t>CSV y se utilizarán las siguientes herramientas para su carga, implementación de lógica y finalmente su visualización mediante reportes:</w:t>
+      </w:r>
+    </w:p>
+    <w:p>
+      <w:pPr>
+        <w:shd w:val="clear" w:color="auto" w:fill="FFFFFF"/>
+        <w:spacing w:after="0" w:line="240" w:lineRule="auto"/>
+        <w:ind w:left="360"/>
+        <w:rPr>
+          <w:rFonts w:ascii="Segoe UI" w:eastAsia="Times New Roman" w:hAnsi="Segoe UI" w:cs="Segoe UI"/>
+          <w:color w:val="242424"/>
+          <w:sz w:val="21"/>
+          <w:szCs w:val="21"/>
+          <w:lang w:eastAsia="es-AR"/>
+        </w:rPr>
+      </w:pPr>
+    </w:p>
+    <w:p>
+      <w:pPr>
+        <w:shd w:val="clear" w:color="auto" w:fill="FFFFFF"/>
+        <w:spacing w:after="0" w:line="240" w:lineRule="auto"/>
+        <w:ind w:left="360"/>
         <w:rPr>
           <w:rFonts w:ascii="Segoe UI" w:eastAsia="Times New Roman" w:hAnsi="Segoe UI" w:cs="Segoe UI"/>
           <w:color w:val="242424"/>
@@ -680,290 +1149,192 @@
         </w:rPr>
         <w:t>.</w:t>
       </w:r>
-    </w:p>
-    <w:p>
-      <w:pPr>
-        <w:shd w:val="clear" w:color="auto" w:fill="FFFFFF"/>
-        <w:spacing w:after="0" w:line="240" w:lineRule="auto"/>
-        <w:ind w:left="1800"/>
-        <w:rPr>
-          <w:rFonts w:ascii="Segoe UI" w:hAnsi="Segoe UI" w:cs="Segoe UI"/>
-          <w:color w:val="242424"/>
-          <w:sz w:val="21"/>
-          <w:szCs w:val="21"/>
-          <w:shd w:val="clear" w:color="auto" w:fill="FFFFFF"/>
-        </w:rPr>
-      </w:pPr>
+      <w:r>
+        <w:rPr>
+          <w:rFonts w:ascii="Segoe UI" w:eastAsia="Times New Roman" w:hAnsi="Segoe UI" w:cs="Segoe UI"/>
+          <w:color w:val="242424"/>
+          <w:sz w:val="21"/>
+          <w:szCs w:val="21"/>
+          <w:lang w:eastAsia="es-AR"/>
+        </w:rPr>
+        <w:br/>
+      </w:r>
       <w:proofErr w:type="spellStart"/>
       <w:r>
         <w:rPr>
-          <w:rFonts w:ascii="Segoe UI" w:hAnsi="Segoe UI" w:cs="Segoe UI"/>
+          <w:rFonts w:ascii="Segoe UI" w:eastAsia="Times New Roman" w:hAnsi="Segoe UI" w:cs="Segoe UI"/>
           <w:b/>
           <w:bCs/>
           <w:color w:val="242424"/>
           <w:sz w:val="21"/>
           <w:szCs w:val="21"/>
-          <w:shd w:val="clear" w:color="auto" w:fill="FFFFFF"/>
+          <w:lang w:eastAsia="es-AR"/>
         </w:rPr>
         <w:t>Spark</w:t>
       </w:r>
       <w:proofErr w:type="spellEnd"/>
       <w:r>
         <w:rPr>
-          <w:rFonts w:ascii="Segoe UI" w:hAnsi="Segoe UI" w:cs="Segoe UI"/>
+          <w:rFonts w:ascii="Segoe UI" w:eastAsia="Times New Roman" w:hAnsi="Segoe UI" w:cs="Segoe UI"/>
           <w:b/>
           <w:bCs/>
           <w:color w:val="242424"/>
           <w:sz w:val="21"/>
           <w:szCs w:val="21"/>
-          <w:shd w:val="clear" w:color="auto" w:fill="FFFFFF"/>
+          <w:lang w:eastAsia="es-AR"/>
         </w:rPr>
         <w:t>:</w:t>
       </w:r>
       <w:r>
         <w:rPr>
-          <w:rFonts w:ascii="Segoe UI" w:hAnsi="Segoe UI" w:cs="Segoe UI"/>
-          <w:color w:val="242424"/>
-          <w:sz w:val="21"/>
-          <w:szCs w:val="21"/>
-          <w:shd w:val="clear" w:color="auto" w:fill="FFFFFF"/>
-        </w:rPr>
-        <w:t xml:space="preserve"> herramienta con la cual se implementará la lógica de negocio para la generación de tablones de información.</w:t>
-      </w:r>
-    </w:p>
-    <w:p>
-      <w:pPr>
-        <w:shd w:val="clear" w:color="auto" w:fill="FFFFFF"/>
-        <w:spacing w:after="0" w:line="240" w:lineRule="auto"/>
-        <w:ind w:left="1800"/>
-        <w:rPr>
-          <w:rFonts w:ascii="Segoe UI" w:hAnsi="Segoe UI" w:cs="Segoe UI"/>
-          <w:color w:val="242424"/>
-          <w:sz w:val="21"/>
-          <w:szCs w:val="21"/>
-          <w:shd w:val="clear" w:color="auto" w:fill="FFFFFF"/>
-        </w:rPr>
-      </w:pPr>
-      <w:r>
-        <w:rPr>
-          <w:rFonts w:ascii="Segoe UI" w:hAnsi="Segoe UI" w:cs="Segoe UI"/>
+          <w:rFonts w:ascii="Segoe UI" w:eastAsia="Times New Roman" w:hAnsi="Segoe UI" w:cs="Segoe UI"/>
+          <w:color w:val="242424"/>
+          <w:sz w:val="21"/>
+          <w:szCs w:val="21"/>
+          <w:lang w:eastAsia="es-AR"/>
+        </w:rPr>
+        <w:t xml:space="preserve"> herramienta con la cual se implementará la lógica de negocio para la generación de </w:t>
+      </w:r>
+      <w:r>
+        <w:rPr>
+          <w:rFonts w:ascii="Segoe UI" w:eastAsia="Times New Roman" w:hAnsi="Segoe UI" w:cs="Segoe UI"/>
+          <w:color w:val="242424"/>
+          <w:sz w:val="21"/>
+          <w:szCs w:val="21"/>
+          <w:lang w:eastAsia="es-AR"/>
+        </w:rPr>
+        <w:t xml:space="preserve">los </w:t>
+      </w:r>
+      <w:r>
+        <w:rPr>
+          <w:rFonts w:ascii="Segoe UI" w:eastAsia="Times New Roman" w:hAnsi="Segoe UI" w:cs="Segoe UI"/>
+          <w:color w:val="242424"/>
+          <w:sz w:val="21"/>
+          <w:szCs w:val="21"/>
+          <w:lang w:eastAsia="es-AR"/>
+        </w:rPr>
+        <w:t>tablones de información.</w:t>
+      </w:r>
+      <w:r>
+        <w:rPr>
+          <w:rFonts w:ascii="Segoe UI" w:eastAsia="Times New Roman" w:hAnsi="Segoe UI" w:cs="Segoe UI"/>
+          <w:color w:val="242424"/>
+          <w:sz w:val="21"/>
+          <w:szCs w:val="21"/>
+          <w:lang w:eastAsia="es-AR"/>
+        </w:rPr>
+        <w:br/>
+      </w:r>
+      <w:r>
+        <w:rPr>
+          <w:rFonts w:ascii="Segoe UI" w:eastAsia="Times New Roman" w:hAnsi="Segoe UI" w:cs="Segoe UI"/>
           <w:b/>
           <w:bCs/>
           <w:color w:val="242424"/>
           <w:sz w:val="21"/>
           <w:szCs w:val="21"/>
-          <w:shd w:val="clear" w:color="auto" w:fill="FFFFFF"/>
+          <w:lang w:eastAsia="es-AR"/>
         </w:rPr>
         <w:t>Python:</w:t>
       </w:r>
       <w:r>
         <w:rPr>
-          <w:rFonts w:ascii="Segoe UI" w:hAnsi="Segoe UI" w:cs="Segoe UI"/>
-          <w:color w:val="242424"/>
-          <w:sz w:val="21"/>
-          <w:szCs w:val="21"/>
-          <w:shd w:val="clear" w:color="auto" w:fill="FFFFFF"/>
+          <w:rFonts w:ascii="Segoe UI" w:eastAsia="Times New Roman" w:hAnsi="Segoe UI" w:cs="Segoe UI"/>
+          <w:color w:val="242424"/>
+          <w:sz w:val="21"/>
+          <w:szCs w:val="21"/>
+          <w:lang w:eastAsia="es-AR"/>
         </w:rPr>
         <w:t xml:space="preserve"> herramienta con la que se generaran archivos CSV con el fin de utilizarlos como input de </w:t>
       </w:r>
       <w:proofErr w:type="spellStart"/>
       <w:r>
         <w:rPr>
-          <w:rFonts w:ascii="Segoe UI" w:hAnsi="Segoe UI" w:cs="Segoe UI"/>
-          <w:color w:val="242424"/>
-          <w:sz w:val="21"/>
-          <w:szCs w:val="21"/>
-          <w:shd w:val="clear" w:color="auto" w:fill="FFFFFF"/>
+          <w:rFonts w:ascii="Segoe UI" w:eastAsia="Times New Roman" w:hAnsi="Segoe UI" w:cs="Segoe UI"/>
+          <w:color w:val="242424"/>
+          <w:sz w:val="21"/>
+          <w:szCs w:val="21"/>
+          <w:lang w:eastAsia="es-AR"/>
         </w:rPr>
         <w:t>Power</w:t>
       </w:r>
       <w:proofErr w:type="spellEnd"/>
       <w:r>
         <w:rPr>
-          <w:rFonts w:ascii="Segoe UI" w:hAnsi="Segoe UI" w:cs="Segoe UI"/>
-          <w:color w:val="242424"/>
-          <w:sz w:val="21"/>
-          <w:szCs w:val="21"/>
-          <w:shd w:val="clear" w:color="auto" w:fill="FFFFFF"/>
+          <w:rFonts w:ascii="Segoe UI" w:eastAsia="Times New Roman" w:hAnsi="Segoe UI" w:cs="Segoe UI"/>
+          <w:color w:val="242424"/>
+          <w:sz w:val="21"/>
+          <w:szCs w:val="21"/>
+          <w:lang w:eastAsia="es-AR"/>
         </w:rPr>
         <w:t xml:space="preserve"> BI.</w:t>
       </w:r>
-    </w:p>
-    <w:p>
-      <w:pPr>
-        <w:shd w:val="clear" w:color="auto" w:fill="FFFFFF"/>
-        <w:spacing w:after="0" w:line="240" w:lineRule="auto"/>
-        <w:ind w:left="1800"/>
-        <w:rPr>
-          <w:rFonts w:ascii="Segoe UI" w:hAnsi="Segoe UI" w:cs="Segoe UI"/>
-          <w:color w:val="242424"/>
-          <w:sz w:val="21"/>
-          <w:szCs w:val="21"/>
-          <w:shd w:val="clear" w:color="auto" w:fill="FFFFFF"/>
-        </w:rPr>
-      </w:pPr>
+      <w:r>
+        <w:rPr>
+          <w:rFonts w:ascii="Segoe UI" w:eastAsia="Times New Roman" w:hAnsi="Segoe UI" w:cs="Segoe UI"/>
+          <w:color w:val="242424"/>
+          <w:sz w:val="21"/>
+          <w:szCs w:val="21"/>
+          <w:lang w:eastAsia="es-AR"/>
+        </w:rPr>
+        <w:br/>
+      </w:r>
       <w:proofErr w:type="spellStart"/>
       <w:r>
         <w:rPr>
-          <w:rFonts w:ascii="Segoe UI" w:hAnsi="Segoe UI" w:cs="Segoe UI"/>
+          <w:rFonts w:ascii="Segoe UI" w:eastAsia="Times New Roman" w:hAnsi="Segoe UI" w:cs="Segoe UI"/>
           <w:b/>
           <w:bCs/>
           <w:color w:val="242424"/>
           <w:sz w:val="21"/>
           <w:szCs w:val="21"/>
-          <w:shd w:val="clear" w:color="auto" w:fill="FFFFFF"/>
+          <w:lang w:eastAsia="es-AR"/>
         </w:rPr>
         <w:t>Power</w:t>
       </w:r>
       <w:proofErr w:type="spellEnd"/>
       <w:r>
         <w:rPr>
-          <w:rFonts w:ascii="Segoe UI" w:hAnsi="Segoe UI" w:cs="Segoe UI"/>
+          <w:rFonts w:ascii="Segoe UI" w:eastAsia="Times New Roman" w:hAnsi="Segoe UI" w:cs="Segoe UI"/>
           <w:b/>
           <w:bCs/>
           <w:color w:val="242424"/>
           <w:sz w:val="21"/>
           <w:szCs w:val="21"/>
-          <w:shd w:val="clear" w:color="auto" w:fill="FFFFFF"/>
+          <w:lang w:eastAsia="es-AR"/>
         </w:rPr>
         <w:t xml:space="preserve"> BI:</w:t>
       </w:r>
       <w:r>
         <w:rPr>
-          <w:rFonts w:ascii="Segoe UI" w:hAnsi="Segoe UI" w:cs="Segoe UI"/>
-          <w:color w:val="242424"/>
-          <w:sz w:val="21"/>
-          <w:szCs w:val="21"/>
-          <w:shd w:val="clear" w:color="auto" w:fill="FFFFFF"/>
-        </w:rPr>
-        <w:t xml:space="preserve"> herramienta de visualización con la cual se </w:t>
-      </w:r>
-      <w:r>
-        <w:rPr>
-          <w:rFonts w:ascii="Segoe UI" w:hAnsi="Segoe UI" w:cs="Segoe UI"/>
-          <w:color w:val="242424"/>
-          <w:sz w:val="21"/>
-          <w:szCs w:val="21"/>
-          <w:shd w:val="clear" w:color="auto" w:fill="FFFFFF"/>
-        </w:rPr>
-        <w:t>desplegará</w:t>
-      </w:r>
-      <w:r>
-        <w:rPr>
-          <w:rFonts w:ascii="Segoe UI" w:hAnsi="Segoe UI" w:cs="Segoe UI"/>
-          <w:color w:val="242424"/>
-          <w:sz w:val="21"/>
-          <w:szCs w:val="21"/>
-          <w:shd w:val="clear" w:color="auto" w:fill="FFFFFF"/>
+          <w:rFonts w:ascii="Segoe UI" w:eastAsia="Times New Roman" w:hAnsi="Segoe UI" w:cs="Segoe UI"/>
+          <w:color w:val="242424"/>
+          <w:sz w:val="21"/>
+          <w:szCs w:val="21"/>
+          <w:lang w:eastAsia="es-AR"/>
+        </w:rPr>
+        <w:t xml:space="preserve"> herramienta de visualización con la cual se desplegará la</w:t>
+      </w:r>
+      <w:r>
+        <w:rPr>
+          <w:rFonts w:ascii="Segoe UI" w:eastAsia="Times New Roman" w:hAnsi="Segoe UI" w:cs="Segoe UI"/>
+          <w:color w:val="242424"/>
+          <w:sz w:val="21"/>
+          <w:szCs w:val="21"/>
+          <w:lang w:eastAsia="es-AR"/>
         </w:rPr>
         <w:t xml:space="preserve"> </w:t>
       </w:r>
-      <w:proofErr w:type="gramStart"/>
-      <w:r>
-        <w:rPr>
-          <w:rFonts w:ascii="Segoe UI" w:hAnsi="Segoe UI" w:cs="Segoe UI"/>
-          <w:color w:val="242424"/>
-          <w:sz w:val="21"/>
-          <w:szCs w:val="21"/>
-          <w:shd w:val="clear" w:color="auto" w:fill="FFFFFF"/>
-        </w:rPr>
-        <w:t>las información</w:t>
-      </w:r>
-      <w:proofErr w:type="gramEnd"/>
-      <w:r>
-        <w:rPr>
-          <w:rFonts w:ascii="Segoe UI" w:hAnsi="Segoe UI" w:cs="Segoe UI"/>
-          <w:color w:val="242424"/>
-          <w:sz w:val="21"/>
-          <w:szCs w:val="21"/>
-          <w:shd w:val="clear" w:color="auto" w:fill="FFFFFF"/>
-        </w:rPr>
-        <w:t xml:space="preserve"> que responderá a la consigna de venta.</w:t>
-      </w:r>
-    </w:p>
-    <w:p>
-      <w:pPr>
-        <w:shd w:val="clear" w:color="auto" w:fill="FFFFFF"/>
-        <w:spacing w:after="0" w:line="240" w:lineRule="auto"/>
-        <w:ind w:left="1800"/>
-        <w:rPr>
-          <w:rFonts w:ascii="Segoe UI" w:hAnsi="Segoe UI" w:cs="Segoe UI"/>
-          <w:color w:val="242424"/>
-          <w:sz w:val="21"/>
-          <w:szCs w:val="21"/>
-          <w:shd w:val="clear" w:color="auto" w:fill="FFFFFF"/>
-        </w:rPr>
-      </w:pPr>
-    </w:p>
-    <w:p>
-      <w:pPr>
-        <w:shd w:val="clear" w:color="auto" w:fill="FFFFFF"/>
-        <w:spacing w:after="0" w:line="240" w:lineRule="auto"/>
-        <w:ind w:left="1800"/>
-        <w:rPr>
-          <w:rFonts w:ascii="Segoe UI" w:hAnsi="Segoe UI" w:cs="Segoe UI"/>
-          <w:color w:val="242424"/>
-          <w:sz w:val="21"/>
-          <w:szCs w:val="21"/>
-          <w:shd w:val="clear" w:color="auto" w:fill="FFFFFF"/>
-        </w:rPr>
-      </w:pPr>
-    </w:p>
-    <w:p>
-      <w:pPr>
-        <w:shd w:val="clear" w:color="auto" w:fill="FFFFFF"/>
-        <w:spacing w:after="0" w:line="240" w:lineRule="auto"/>
-        <w:ind w:left="1800"/>
-        <w:rPr>
-          <w:rFonts w:ascii="Segoe UI" w:hAnsi="Segoe UI" w:cs="Segoe UI"/>
-          <w:color w:val="242424"/>
-          <w:sz w:val="21"/>
-          <w:szCs w:val="21"/>
-          <w:shd w:val="clear" w:color="auto" w:fill="FFFFFF"/>
-        </w:rPr>
-      </w:pPr>
-    </w:p>
-    <w:p>
-      <w:pPr>
-        <w:shd w:val="clear" w:color="auto" w:fill="FFFFFF"/>
-        <w:spacing w:after="0" w:line="240" w:lineRule="auto"/>
-        <w:ind w:left="1800"/>
-        <w:rPr>
-          <w:rFonts w:ascii="Segoe UI" w:hAnsi="Segoe UI" w:cs="Segoe UI"/>
-          <w:color w:val="242424"/>
-          <w:sz w:val="21"/>
-          <w:szCs w:val="21"/>
-          <w:shd w:val="clear" w:color="auto" w:fill="FFFFFF"/>
-        </w:rPr>
-      </w:pPr>
-    </w:p>
-    <w:p>
-      <w:pPr>
-        <w:shd w:val="clear" w:color="auto" w:fill="FFFFFF"/>
-        <w:spacing w:after="0" w:line="240" w:lineRule="auto"/>
-        <w:ind w:left="1800"/>
-        <w:rPr>
-          <w:rFonts w:ascii="Segoe UI" w:hAnsi="Segoe UI" w:cs="Segoe UI"/>
-          <w:color w:val="242424"/>
-          <w:sz w:val="21"/>
-          <w:szCs w:val="21"/>
-          <w:shd w:val="clear" w:color="auto" w:fill="FFFFFF"/>
-        </w:rPr>
-      </w:pPr>
-    </w:p>
-    <w:p>
-      <w:pPr>
-        <w:shd w:val="clear" w:color="auto" w:fill="FFFFFF"/>
-        <w:spacing w:after="0" w:line="240" w:lineRule="auto"/>
-        <w:ind w:left="1800"/>
-        <w:rPr>
-          <w:rFonts w:ascii="Segoe UI" w:hAnsi="Segoe UI" w:cs="Segoe UI"/>
-          <w:color w:val="242424"/>
-          <w:sz w:val="21"/>
-          <w:szCs w:val="21"/>
-          <w:shd w:val="clear" w:color="auto" w:fill="FFFFFF"/>
-        </w:rPr>
-      </w:pPr>
+      <w:r>
+        <w:rPr>
+          <w:rFonts w:ascii="Segoe UI" w:eastAsia="Times New Roman" w:hAnsi="Segoe UI" w:cs="Segoe UI"/>
+          <w:color w:val="242424"/>
+          <w:sz w:val="21"/>
+          <w:szCs w:val="21"/>
+          <w:lang w:eastAsia="es-AR"/>
+        </w:rPr>
+        <w:t>información que responderá a la consigna de venta.</w:t>
+      </w:r>
     </w:p>
     <w:p>
       <w:pPr>
@@ -1003,7 +1374,6 @@
           <w:szCs w:val="21"/>
           <w:lang w:eastAsia="es-AR"/>
         </w:rPr>
-        <w:lastRenderedPageBreak/>
         <w:t>Datos de entrada y salida (archivos, tablas, tópicos, etc.)</w:t>
       </w:r>
     </w:p>
@@ -1194,29 +1564,7 @@
           <w:szCs w:val="21"/>
           <w:lang w:eastAsia="es-AR"/>
         </w:rPr>
-        <w:t>academia_</w:t>
-      </w:r>
-      <w:proofErr w:type="gramStart"/>
-      <w:r>
-        <w:rPr>
-          <w:rFonts w:ascii="Segoe UI" w:eastAsia="Times New Roman" w:hAnsi="Segoe UI" w:cs="Segoe UI"/>
-          <w:color w:val="242424"/>
-          <w:sz w:val="21"/>
-          <w:szCs w:val="21"/>
-          <w:lang w:eastAsia="es-AR"/>
-        </w:rPr>
-        <w:t>lnd.l</w:t>
-      </w:r>
-      <w:proofErr w:type="gramEnd"/>
-      <w:r>
-        <w:rPr>
-          <w:rFonts w:ascii="Segoe UI" w:eastAsia="Times New Roman" w:hAnsi="Segoe UI" w:cs="Segoe UI"/>
-          <w:color w:val="242424"/>
-          <w:sz w:val="21"/>
-          <w:szCs w:val="21"/>
-          <w:lang w:eastAsia="es-AR"/>
-        </w:rPr>
-        <w:t>0507199_empleados</w:t>
+        <w:t>academia_lnd.l0507199_empleados</w:t>
       </w:r>
     </w:p>
     <w:p>
@@ -1240,29 +1588,7 @@
           <w:szCs w:val="21"/>
           <w:lang w:eastAsia="es-AR"/>
         </w:rPr>
-        <w:t>academia_</w:t>
-      </w:r>
-      <w:proofErr w:type="gramStart"/>
-      <w:r>
-        <w:rPr>
-          <w:rFonts w:ascii="Segoe UI" w:eastAsia="Times New Roman" w:hAnsi="Segoe UI" w:cs="Segoe UI"/>
-          <w:color w:val="242424"/>
-          <w:sz w:val="21"/>
-          <w:szCs w:val="21"/>
-          <w:lang w:eastAsia="es-AR"/>
-        </w:rPr>
-        <w:t>lnd.l</w:t>
-      </w:r>
-      <w:proofErr w:type="gramEnd"/>
-      <w:r>
-        <w:rPr>
-          <w:rFonts w:ascii="Segoe UI" w:eastAsia="Times New Roman" w:hAnsi="Segoe UI" w:cs="Segoe UI"/>
-          <w:color w:val="242424"/>
-          <w:sz w:val="21"/>
-          <w:szCs w:val="21"/>
-          <w:lang w:eastAsia="es-AR"/>
-        </w:rPr>
-        <w:t>0507199_fact</w:t>
+        <w:t>academia_lnd.l0507199_fact</w:t>
       </w:r>
     </w:p>
     <w:p>
@@ -1286,29 +1612,7 @@
           <w:szCs w:val="21"/>
           <w:lang w:eastAsia="es-AR"/>
         </w:rPr>
-        <w:t>academia_</w:t>
-      </w:r>
-      <w:proofErr w:type="gramStart"/>
-      <w:r>
-        <w:rPr>
-          <w:rFonts w:ascii="Segoe UI" w:eastAsia="Times New Roman" w:hAnsi="Segoe UI" w:cs="Segoe UI"/>
-          <w:color w:val="242424"/>
-          <w:sz w:val="21"/>
-          <w:szCs w:val="21"/>
-          <w:lang w:eastAsia="es-AR"/>
-        </w:rPr>
-        <w:t>lnd.l</w:t>
-      </w:r>
-      <w:proofErr w:type="gramEnd"/>
-      <w:r>
-        <w:rPr>
-          <w:rFonts w:ascii="Segoe UI" w:eastAsia="Times New Roman" w:hAnsi="Segoe UI" w:cs="Segoe UI"/>
-          <w:color w:val="242424"/>
-          <w:sz w:val="21"/>
-          <w:szCs w:val="21"/>
-          <w:lang w:eastAsia="es-AR"/>
-        </w:rPr>
-        <w:t>0507199_productos</w:t>
+        <w:t>academia_lnd.l0507199_productos</w:t>
       </w:r>
     </w:p>
     <w:p>
@@ -1332,29 +1636,7 @@
           <w:szCs w:val="21"/>
           <w:lang w:eastAsia="es-AR"/>
         </w:rPr>
-        <w:t>academia_</w:t>
-      </w:r>
-      <w:proofErr w:type="gramStart"/>
-      <w:r>
-        <w:rPr>
-          <w:rFonts w:ascii="Segoe UI" w:eastAsia="Times New Roman" w:hAnsi="Segoe UI" w:cs="Segoe UI"/>
-          <w:color w:val="242424"/>
-          <w:sz w:val="21"/>
-          <w:szCs w:val="21"/>
-          <w:lang w:eastAsia="es-AR"/>
-        </w:rPr>
-        <w:t>lnd.l</w:t>
-      </w:r>
-      <w:proofErr w:type="gramEnd"/>
-      <w:r>
-        <w:rPr>
-          <w:rFonts w:ascii="Segoe UI" w:eastAsia="Times New Roman" w:hAnsi="Segoe UI" w:cs="Segoe UI"/>
-          <w:color w:val="242424"/>
-          <w:sz w:val="21"/>
-          <w:szCs w:val="21"/>
-          <w:lang w:eastAsia="es-AR"/>
-        </w:rPr>
-        <w:t>0507199_sucursales</w:t>
+        <w:t>academia_lnd.l0507199_sucursales</w:t>
       </w:r>
     </w:p>
     <w:p>
@@ -1645,6 +1927,20 @@
         <w:t>ranking_ventas_sucursal</w:t>
       </w:r>
       <w:proofErr w:type="spellEnd"/>
+    </w:p>
+    <w:p>
+      <w:pPr>
+        <w:shd w:val="clear" w:color="auto" w:fill="FFFFFF"/>
+        <w:spacing w:line="240" w:lineRule="auto"/>
+        <w:ind w:left="2160"/>
+        <w:rPr>
+          <w:rFonts w:ascii="Segoe UI" w:eastAsia="Times New Roman" w:hAnsi="Segoe UI" w:cs="Segoe UI"/>
+          <w:color w:val="242424"/>
+          <w:sz w:val="21"/>
+          <w:szCs w:val="21"/>
+          <w:lang w:eastAsia="es-AR"/>
+        </w:rPr>
+      </w:pPr>
     </w:p>
     <w:p>
       <w:pPr>
@@ -1684,6 +1980,7 @@
           <w:szCs w:val="21"/>
           <w:lang w:eastAsia="es-AR"/>
         </w:rPr>
+        <w:lastRenderedPageBreak/>
         <w:t xml:space="preserve">Procesamiento </w:t>
       </w:r>
     </w:p>
@@ -1708,7 +2005,57 @@
           <w:szCs w:val="21"/>
           <w:shd w:val="clear" w:color="auto" w:fill="FFFFFF"/>
         </w:rPr>
-        <w:t xml:space="preserve">Se consumirán los archivos CSV los cuales serán cargados mediante HIVE en tablas </w:t>
+        <w:t xml:space="preserve">Se consumirán los </w:t>
+      </w:r>
+      <w:r>
+        <w:rPr>
+          <w:rFonts w:ascii="Segoe UI" w:hAnsi="Segoe UI" w:cs="Segoe UI"/>
+          <w:color w:val="242424"/>
+          <w:sz w:val="21"/>
+          <w:szCs w:val="21"/>
+          <w:shd w:val="clear" w:color="auto" w:fill="FFFFFF"/>
+        </w:rPr>
+        <w:t xml:space="preserve">4 </w:t>
+      </w:r>
+      <w:r>
+        <w:rPr>
+          <w:rFonts w:ascii="Segoe UI" w:hAnsi="Segoe UI" w:cs="Segoe UI"/>
+          <w:color w:val="242424"/>
+          <w:sz w:val="21"/>
+          <w:szCs w:val="21"/>
+          <w:shd w:val="clear" w:color="auto" w:fill="FFFFFF"/>
+        </w:rPr>
+        <w:t>archivos</w:t>
+      </w:r>
+      <w:r>
+        <w:rPr>
+          <w:rFonts w:ascii="Segoe UI" w:hAnsi="Segoe UI" w:cs="Segoe UI"/>
+          <w:color w:val="242424"/>
+          <w:sz w:val="21"/>
+          <w:szCs w:val="21"/>
+          <w:shd w:val="clear" w:color="auto" w:fill="FFFFFF"/>
+        </w:rPr>
+        <w:t>.</w:t>
+      </w:r>
+      <w:r>
+        <w:rPr>
+          <w:rFonts w:ascii="Segoe UI" w:hAnsi="Segoe UI" w:cs="Segoe UI"/>
+          <w:color w:val="242424"/>
+          <w:sz w:val="21"/>
+          <w:szCs w:val="21"/>
+          <w:shd w:val="clear" w:color="auto" w:fill="FFFFFF"/>
+        </w:rPr>
+        <w:t xml:space="preserve">CSV </w:t>
+      </w:r>
+      <w:r>
+        <w:rPr>
+          <w:rFonts w:ascii="Segoe UI" w:hAnsi="Segoe UI" w:cs="Segoe UI"/>
+          <w:color w:val="242424"/>
+          <w:sz w:val="21"/>
+          <w:szCs w:val="21"/>
+          <w:shd w:val="clear" w:color="auto" w:fill="FFFFFF"/>
+        </w:rPr>
+        <w:t xml:space="preserve">(empleados, </w:t>
       </w:r>
       <w:proofErr w:type="spellStart"/>
       <w:r>
@@ -1719,6 +2066,38 @@
           <w:szCs w:val="21"/>
           <w:shd w:val="clear" w:color="auto" w:fill="FFFFFF"/>
         </w:rPr>
+        <w:t>fact</w:t>
+      </w:r>
+      <w:proofErr w:type="spellEnd"/>
+      <w:r>
+        <w:rPr>
+          <w:rFonts w:ascii="Segoe UI" w:hAnsi="Segoe UI" w:cs="Segoe UI"/>
+          <w:color w:val="242424"/>
+          <w:sz w:val="21"/>
+          <w:szCs w:val="21"/>
+          <w:shd w:val="clear" w:color="auto" w:fill="FFFFFF"/>
+        </w:rPr>
+        <w:t xml:space="preserve">, producto, sucursales) </w:t>
+      </w:r>
+      <w:r>
+        <w:rPr>
+          <w:rFonts w:ascii="Segoe UI" w:hAnsi="Segoe UI" w:cs="Segoe UI"/>
+          <w:color w:val="242424"/>
+          <w:sz w:val="21"/>
+          <w:szCs w:val="21"/>
+          <w:shd w:val="clear" w:color="auto" w:fill="FFFFFF"/>
+        </w:rPr>
+        <w:t xml:space="preserve">los cuales serán cargados mediante HIVE en tablas </w:t>
+      </w:r>
+      <w:proofErr w:type="spellStart"/>
+      <w:r>
+        <w:rPr>
+          <w:rFonts w:ascii="Segoe UI" w:hAnsi="Segoe UI" w:cs="Segoe UI"/>
+          <w:color w:val="242424"/>
+          <w:sz w:val="21"/>
+          <w:szCs w:val="21"/>
+          <w:shd w:val="clear" w:color="auto" w:fill="FFFFFF"/>
+        </w:rPr>
         <w:t>staging</w:t>
       </w:r>
       <w:proofErr w:type="spellEnd"/>
@@ -1772,7 +2151,67 @@
           <w:szCs w:val="21"/>
           <w:shd w:val="clear" w:color="auto" w:fill="FFFFFF"/>
         </w:rPr>
-        <w:t xml:space="preserve"> tablones que responderán nuestra consigna relacionada con ventas. Con Python se traspasará la data de los tablones a los archivos CSV para ser tomados finalmente con </w:t>
+        <w:t xml:space="preserve"> tablones</w:t>
+      </w:r>
+      <w:r>
+        <w:rPr>
+          <w:rFonts w:ascii="Segoe UI" w:hAnsi="Segoe UI" w:cs="Segoe UI"/>
+          <w:color w:val="242424"/>
+          <w:sz w:val="21"/>
+          <w:szCs w:val="21"/>
+          <w:shd w:val="clear" w:color="auto" w:fill="FFFFFF"/>
+        </w:rPr>
+        <w:t xml:space="preserve"> (Tablon1.csv, Tablon2.csv)</w:t>
+      </w:r>
+      <w:r>
+        <w:rPr>
+          <w:rFonts w:ascii="Segoe UI" w:hAnsi="Segoe UI" w:cs="Segoe UI"/>
+          <w:color w:val="242424"/>
+          <w:sz w:val="21"/>
+          <w:szCs w:val="21"/>
+          <w:shd w:val="clear" w:color="auto" w:fill="FFFFFF"/>
+        </w:rPr>
+        <w:t xml:space="preserve"> que responderán </w:t>
+      </w:r>
+      <w:r>
+        <w:rPr>
+          <w:rFonts w:ascii="Segoe UI" w:hAnsi="Segoe UI" w:cs="Segoe UI"/>
+          <w:color w:val="242424"/>
+          <w:sz w:val="21"/>
+          <w:szCs w:val="21"/>
+          <w:shd w:val="clear" w:color="auto" w:fill="FFFFFF"/>
+        </w:rPr>
+        <w:t xml:space="preserve">a </w:t>
+      </w:r>
+      <w:r>
+        <w:rPr>
+          <w:rFonts w:ascii="Segoe UI" w:hAnsi="Segoe UI" w:cs="Segoe UI"/>
+          <w:color w:val="242424"/>
+          <w:sz w:val="21"/>
+          <w:szCs w:val="21"/>
+          <w:shd w:val="clear" w:color="auto" w:fill="FFFFFF"/>
+        </w:rPr>
+        <w:t>nuestra consigna relacionada con ventas. Con Python se traspasará la data de los tablones a los archivos</w:t>
+      </w:r>
+      <w:r>
+        <w:rPr>
+          <w:rFonts w:ascii="Segoe UI" w:hAnsi="Segoe UI" w:cs="Segoe UI"/>
+          <w:color w:val="242424"/>
+          <w:sz w:val="21"/>
+          <w:szCs w:val="21"/>
+          <w:shd w:val="clear" w:color="auto" w:fill="FFFFFF"/>
+        </w:rPr>
+        <w:t>.</w:t>
+      </w:r>
+      <w:r>
+        <w:rPr>
+          <w:rFonts w:ascii="Segoe UI" w:hAnsi="Segoe UI" w:cs="Segoe UI"/>
+          <w:color w:val="242424"/>
+          <w:sz w:val="21"/>
+          <w:szCs w:val="21"/>
+          <w:shd w:val="clear" w:color="auto" w:fill="FFFFFF"/>
+        </w:rPr>
+        <w:t xml:space="preserve">CSV para ser tomados finalmente con </w:t>
       </w:r>
       <w:proofErr w:type="spellStart"/>
       <w:r>
@@ -1814,7 +2253,27 @@
           <w:szCs w:val="21"/>
           <w:shd w:val="clear" w:color="auto" w:fill="FFFFFF"/>
         </w:rPr>
-        <w:t xml:space="preserve">ría correspondiente a </w:t>
+        <w:t xml:space="preserve">ría correspondiente </w:t>
+      </w:r>
+      <w:r>
+        <w:rPr>
+          <w:rFonts w:ascii="Segoe UI" w:hAnsi="Segoe UI" w:cs="Segoe UI"/>
+          <w:color w:val="242424"/>
+          <w:sz w:val="21"/>
+          <w:szCs w:val="21"/>
+          <w:shd w:val="clear" w:color="auto" w:fill="FFFFFF"/>
+        </w:rPr>
+        <w:t>de</w:t>
+      </w:r>
+      <w:r>
+        <w:rPr>
+          <w:rFonts w:ascii="Segoe UI" w:hAnsi="Segoe UI" w:cs="Segoe UI"/>
+          <w:color w:val="242424"/>
+          <w:sz w:val="21"/>
+          <w:szCs w:val="21"/>
+          <w:shd w:val="clear" w:color="auto" w:fill="FFFFFF"/>
+        </w:rPr>
+        <w:t xml:space="preserve"> </w:t>
       </w:r>
       <w:r>
         <w:rPr>
@@ -1833,20 +2292,6 @@
         <w:spacing w:before="100" w:beforeAutospacing="1" w:after="100" w:afterAutospacing="1" w:line="240" w:lineRule="auto"/>
         <w:ind w:left="2160"/>
         <w:rPr>
-          <w:rFonts w:ascii="Segoe UI" w:hAnsi="Segoe UI" w:cs="Segoe UI"/>
-          <w:color w:val="242424"/>
-          <w:sz w:val="21"/>
-          <w:szCs w:val="21"/>
-          <w:shd w:val="clear" w:color="auto" w:fill="FFFFFF"/>
-        </w:rPr>
-      </w:pPr>
-    </w:p>
-    <w:p>
-      <w:pPr>
-        <w:shd w:val="clear" w:color="auto" w:fill="FFFFFF"/>
-        <w:spacing w:before="100" w:beforeAutospacing="1" w:after="100" w:afterAutospacing="1" w:line="240" w:lineRule="auto"/>
-        <w:ind w:left="2160"/>
-        <w:rPr>
           <w:rFonts w:ascii="Segoe UI" w:eastAsia="Times New Roman" w:hAnsi="Segoe UI" w:cs="Segoe UI"/>
           <w:color w:val="242424"/>
           <w:sz w:val="21"/>
@@ -1879,7 +2324,6 @@
           <w:szCs w:val="21"/>
           <w:lang w:eastAsia="es-AR"/>
         </w:rPr>
-        <w:lastRenderedPageBreak/>
         <w:t>2. Implementación</w:t>
       </w:r>
     </w:p>
@@ -2017,6 +2461,7 @@
         <w:rPr>
           <w:noProof/>
         </w:rPr>
+        <w:lastRenderedPageBreak/>
         <w:drawing>
           <wp:inline distT="0" distB="0" distL="0" distR="0" wp14:anchorId="0A04BB8D" wp14:editId="234C74BF">
             <wp:extent cx="5400040" cy="3784600"/>
@@ -2071,7 +2516,6 @@
         <w:rPr>
           <w:noProof/>
         </w:rPr>
-        <w:lastRenderedPageBreak/>
         <w:drawing>
           <wp:inline distT="0" distB="0" distL="0" distR="0" wp14:anchorId="6FED189B" wp14:editId="33AF5B2A">
             <wp:extent cx="5400040" cy="3924300"/>
@@ -2140,6 +2584,7 @@
         <w:rPr>
           <w:noProof/>
         </w:rPr>
+        <w:lastRenderedPageBreak/>
         <w:drawing>
           <wp:inline distT="0" distB="0" distL="0" distR="0" wp14:anchorId="19888250" wp14:editId="14D06F8F">
             <wp:extent cx="5400040" cy="4215130"/>
@@ -2179,6 +2624,20 @@
     </w:p>
     <w:p>
       <w:pPr>
+        <w:shd w:val="clear" w:color="auto" w:fill="FFFFFF"/>
+        <w:spacing w:before="100" w:beforeAutospacing="1" w:after="100" w:afterAutospacing="1" w:line="240" w:lineRule="auto"/>
+        <w:ind w:left="720"/>
+        <w:rPr>
+          <w:rFonts w:ascii="Segoe UI" w:eastAsia="Times New Roman" w:hAnsi="Segoe UI" w:cs="Segoe UI"/>
+          <w:color w:val="242424"/>
+          <w:sz w:val="21"/>
+          <w:szCs w:val="21"/>
+          <w:lang w:eastAsia="es-AR"/>
+        </w:rPr>
+      </w:pPr>
+    </w:p>
+    <w:p>
+      <w:pPr>
         <w:numPr>
           <w:ilvl w:val="0"/>
           <w:numId w:val="2"/>
@@ -2201,9 +2660,22 @@
           <w:szCs w:val="21"/>
           <w:lang w:eastAsia="es-AR"/>
         </w:rPr>
-        <w:lastRenderedPageBreak/>
         <w:t>21/08/2022 Se completa la documentación de requerimientos y planificación del proyecto.</w:t>
       </w:r>
+    </w:p>
+    <w:p>
+      <w:pPr>
+        <w:shd w:val="clear" w:color="auto" w:fill="FFFFFF"/>
+        <w:spacing w:before="100" w:beforeAutospacing="1" w:after="100" w:afterAutospacing="1" w:line="240" w:lineRule="auto"/>
+        <w:ind w:left="720"/>
+        <w:rPr>
+          <w:rFonts w:ascii="Segoe UI" w:eastAsia="Times New Roman" w:hAnsi="Segoe UI" w:cs="Segoe UI"/>
+          <w:color w:val="242424"/>
+          <w:sz w:val="21"/>
+          <w:szCs w:val="21"/>
+          <w:lang w:eastAsia="es-AR"/>
+        </w:rPr>
+      </w:pPr>
     </w:p>
     <w:p>
       <w:pPr>
@@ -2253,6 +2725,19 @@
         </w:rPr>
         <w:t xml:space="preserve"> de los mismos.</w:t>
       </w:r>
+    </w:p>
+    <w:p>
+      <w:pPr>
+        <w:shd w:val="clear" w:color="auto" w:fill="FFFFFF"/>
+        <w:spacing w:before="100" w:beforeAutospacing="1" w:after="100" w:afterAutospacing="1" w:line="240" w:lineRule="auto"/>
+        <w:rPr>
+          <w:rFonts w:ascii="Segoe UI" w:eastAsia="Times New Roman" w:hAnsi="Segoe UI" w:cs="Segoe UI"/>
+          <w:color w:val="242424"/>
+          <w:sz w:val="21"/>
+          <w:szCs w:val="21"/>
+          <w:lang w:eastAsia="es-AR"/>
+        </w:rPr>
+      </w:pPr>
     </w:p>
     <w:p>
       <w:pPr>
@@ -2392,76 +2877,6 @@
     </w:p>
     <w:p>
       <w:pPr>
-        <w:shd w:val="clear" w:color="auto" w:fill="FFFFFF"/>
-        <w:spacing w:before="100" w:beforeAutospacing="1" w:after="100" w:afterAutospacing="1" w:line="240" w:lineRule="auto"/>
-        <w:ind w:left="720"/>
-        <w:rPr>
-          <w:rFonts w:ascii="Segoe UI" w:eastAsia="Times New Roman" w:hAnsi="Segoe UI" w:cs="Segoe UI"/>
-          <w:color w:val="242424"/>
-          <w:sz w:val="21"/>
-          <w:szCs w:val="21"/>
-          <w:lang w:eastAsia="es-AR"/>
-        </w:rPr>
-      </w:pPr>
-    </w:p>
-    <w:p>
-      <w:pPr>
-        <w:shd w:val="clear" w:color="auto" w:fill="FFFFFF"/>
-        <w:spacing w:before="100" w:beforeAutospacing="1" w:after="100" w:afterAutospacing="1" w:line="240" w:lineRule="auto"/>
-        <w:ind w:left="720"/>
-        <w:rPr>
-          <w:rFonts w:ascii="Segoe UI" w:eastAsia="Times New Roman" w:hAnsi="Segoe UI" w:cs="Segoe UI"/>
-          <w:color w:val="242424"/>
-          <w:sz w:val="21"/>
-          <w:szCs w:val="21"/>
-          <w:lang w:eastAsia="es-AR"/>
-        </w:rPr>
-      </w:pPr>
-    </w:p>
-    <w:p>
-      <w:pPr>
-        <w:shd w:val="clear" w:color="auto" w:fill="FFFFFF"/>
-        <w:spacing w:before="100" w:beforeAutospacing="1" w:after="100" w:afterAutospacing="1" w:line="240" w:lineRule="auto"/>
-        <w:ind w:left="720"/>
-        <w:rPr>
-          <w:rFonts w:ascii="Segoe UI" w:eastAsia="Times New Roman" w:hAnsi="Segoe UI" w:cs="Segoe UI"/>
-          <w:color w:val="242424"/>
-          <w:sz w:val="21"/>
-          <w:szCs w:val="21"/>
-          <w:lang w:eastAsia="es-AR"/>
-        </w:rPr>
-      </w:pPr>
-    </w:p>
-    <w:p>
-      <w:pPr>
-        <w:shd w:val="clear" w:color="auto" w:fill="FFFFFF"/>
-        <w:spacing w:before="100" w:beforeAutospacing="1" w:after="100" w:afterAutospacing="1" w:line="240" w:lineRule="auto"/>
-        <w:ind w:left="720"/>
-        <w:rPr>
-          <w:rFonts w:ascii="Segoe UI" w:eastAsia="Times New Roman" w:hAnsi="Segoe UI" w:cs="Segoe UI"/>
-          <w:color w:val="242424"/>
-          <w:sz w:val="21"/>
-          <w:szCs w:val="21"/>
-          <w:lang w:eastAsia="es-AR"/>
-        </w:rPr>
-      </w:pPr>
-    </w:p>
-    <w:p>
-      <w:pPr>
-        <w:shd w:val="clear" w:color="auto" w:fill="FFFFFF"/>
-        <w:spacing w:before="100" w:beforeAutospacing="1" w:after="100" w:afterAutospacing="1" w:line="240" w:lineRule="auto"/>
-        <w:ind w:left="720"/>
-        <w:rPr>
-          <w:rFonts w:ascii="Segoe UI" w:eastAsia="Times New Roman" w:hAnsi="Segoe UI" w:cs="Segoe UI"/>
-          <w:color w:val="242424"/>
-          <w:sz w:val="21"/>
-          <w:szCs w:val="21"/>
-          <w:lang w:eastAsia="es-AR"/>
-        </w:rPr>
-      </w:pPr>
-    </w:p>
-    <w:p>
-      <w:pPr>
         <w:numPr>
           <w:ilvl w:val="0"/>
           <w:numId w:val="2"/>
@@ -2484,7 +2899,6 @@
           <w:szCs w:val="21"/>
           <w:lang w:eastAsia="es-AR"/>
         </w:rPr>
-        <w:lastRenderedPageBreak/>
         <w:t>2</w:t>
       </w:r>
       <w:r>
@@ -2507,6 +2921,20 @@
         </w:rPr>
         <w:t>/08/2022 Se finaliza con la construcción de los 3 reportes.</w:t>
       </w:r>
+    </w:p>
+    <w:p>
+      <w:pPr>
+        <w:shd w:val="clear" w:color="auto" w:fill="FFFFFF"/>
+        <w:spacing w:before="100" w:beforeAutospacing="1" w:after="100" w:afterAutospacing="1" w:line="240" w:lineRule="auto"/>
+        <w:ind w:left="720"/>
+        <w:rPr>
+          <w:rFonts w:ascii="Segoe UI" w:eastAsia="Times New Roman" w:hAnsi="Segoe UI" w:cs="Segoe UI"/>
+          <w:color w:val="242424"/>
+          <w:sz w:val="21"/>
+          <w:szCs w:val="21"/>
+          <w:lang w:eastAsia="es-AR"/>
+        </w:rPr>
+      </w:pPr>
     </w:p>
     <w:p>
       <w:pPr>
@@ -2593,6 +3021,7 @@
         <w:rPr>
           <w:noProof/>
         </w:rPr>
+        <w:lastRenderedPageBreak/>
         <w:drawing>
           <wp:inline distT="0" distB="0" distL="0" distR="0" wp14:anchorId="6B625467" wp14:editId="6590BECA">
             <wp:extent cx="5400040" cy="2730500"/>
@@ -2643,11 +3072,38 @@
           <w:lang w:eastAsia="es-AR"/>
         </w:rPr>
       </w:pPr>
+    </w:p>
+    <w:p>
+      <w:pPr>
+        <w:shd w:val="clear" w:color="auto" w:fill="FFFFFF"/>
+        <w:spacing w:before="100" w:beforeAutospacing="1" w:after="100" w:afterAutospacing="1" w:line="240" w:lineRule="auto"/>
+        <w:ind w:left="720"/>
+        <w:rPr>
+          <w:rFonts w:ascii="Segoe UI" w:eastAsia="Times New Roman" w:hAnsi="Segoe UI" w:cs="Segoe UI"/>
+          <w:color w:val="242424"/>
+          <w:sz w:val="21"/>
+          <w:szCs w:val="21"/>
+          <w:lang w:eastAsia="es-AR"/>
+        </w:rPr>
+      </w:pPr>
+    </w:p>
+    <w:p>
+      <w:pPr>
+        <w:shd w:val="clear" w:color="auto" w:fill="FFFFFF"/>
+        <w:spacing w:before="100" w:beforeAutospacing="1" w:after="100" w:afterAutospacing="1" w:line="240" w:lineRule="auto"/>
+        <w:ind w:left="720"/>
+        <w:rPr>
+          <w:rFonts w:ascii="Segoe UI" w:eastAsia="Times New Roman" w:hAnsi="Segoe UI" w:cs="Segoe UI"/>
+          <w:color w:val="242424"/>
+          <w:sz w:val="21"/>
+          <w:szCs w:val="21"/>
+          <w:lang w:eastAsia="es-AR"/>
+        </w:rPr>
+      </w:pPr>
       <w:r>
         <w:rPr>
           <w:noProof/>
         </w:rPr>
-        <w:lastRenderedPageBreak/>
         <w:drawing>
           <wp:inline distT="0" distB="0" distL="0" distR="0" wp14:anchorId="1CC5BD85" wp14:editId="723AE400">
             <wp:extent cx="5400040" cy="2825750"/>
@@ -3042,11 +3498,126 @@
       </w:rPr>
     </w:lvl>
   </w:abstractNum>
+  <w:abstractNum w:abstractNumId="2" w15:restartNumberingAfterBreak="0">
+    <w:nsid w:val="3FFA2D90"/>
+    <w:multiLevelType w:val="hybridMultilevel"/>
+    <w:tmpl w:val="CA4A0C34"/>
+    <w:lvl w:ilvl="0" w:tplc="675EDAA0">
+      <w:numFmt w:val="bullet"/>
+      <w:lvlText w:val="-"/>
+      <w:lvlJc w:val="left"/>
+      <w:pPr>
+        <w:ind w:left="720" w:hanging="360"/>
+      </w:pPr>
+      <w:rPr>
+        <w:rFonts w:ascii="Segoe UI" w:eastAsia="Times New Roman" w:hAnsi="Segoe UI" w:cs="Segoe UI" w:hint="default"/>
+      </w:rPr>
+    </w:lvl>
+    <w:lvl w:ilvl="1" w:tplc="2C0A0003" w:tentative="1">
+      <w:start w:val="1"/>
+      <w:numFmt w:val="bullet"/>
+      <w:lvlText w:val="o"/>
+      <w:lvlJc w:val="left"/>
+      <w:pPr>
+        <w:ind w:left="1440" w:hanging="360"/>
+      </w:pPr>
+      <w:rPr>
+        <w:rFonts w:ascii="Courier New" w:hAnsi="Courier New" w:cs="Courier New" w:hint="default"/>
+      </w:rPr>
+    </w:lvl>
+    <w:lvl w:ilvl="2" w:tplc="2C0A0005" w:tentative="1">
+      <w:start w:val="1"/>
+      <w:numFmt w:val="bullet"/>
+      <w:lvlText w:val=""/>
+      <w:lvlJc w:val="left"/>
+      <w:pPr>
+        <w:ind w:left="2160" w:hanging="360"/>
+      </w:pPr>
+      <w:rPr>
+        <w:rFonts w:ascii="Wingdings" w:hAnsi="Wingdings" w:hint="default"/>
+      </w:rPr>
+    </w:lvl>
+    <w:lvl w:ilvl="3" w:tplc="2C0A0001" w:tentative="1">
+      <w:start w:val="1"/>
+      <w:numFmt w:val="bullet"/>
+      <w:lvlText w:val=""/>
+      <w:lvlJc w:val="left"/>
+      <w:pPr>
+        <w:ind w:left="2880" w:hanging="360"/>
+      </w:pPr>
+      <w:rPr>
+        <w:rFonts w:ascii="Symbol" w:hAnsi="Symbol" w:hint="default"/>
+      </w:rPr>
+    </w:lvl>
+    <w:lvl w:ilvl="4" w:tplc="2C0A0003" w:tentative="1">
+      <w:start w:val="1"/>
+      <w:numFmt w:val="bullet"/>
+      <w:lvlText w:val="o"/>
+      <w:lvlJc w:val="left"/>
+      <w:pPr>
+        <w:ind w:left="3600" w:hanging="360"/>
+      </w:pPr>
+      <w:rPr>
+        <w:rFonts w:ascii="Courier New" w:hAnsi="Courier New" w:cs="Courier New" w:hint="default"/>
+      </w:rPr>
+    </w:lvl>
+    <w:lvl w:ilvl="5" w:tplc="2C0A0005" w:tentative="1">
+      <w:start w:val="1"/>
+      <w:numFmt w:val="bullet"/>
+      <w:lvlText w:val=""/>
+      <w:lvlJc w:val="left"/>
+      <w:pPr>
+        <w:ind w:left="4320" w:hanging="360"/>
+      </w:pPr>
+      <w:rPr>
+        <w:rFonts w:ascii="Wingdings" w:hAnsi="Wingdings" w:hint="default"/>
+      </w:rPr>
+    </w:lvl>
+    <w:lvl w:ilvl="6" w:tplc="2C0A0001" w:tentative="1">
+      <w:start w:val="1"/>
+      <w:numFmt w:val="bullet"/>
+      <w:lvlText w:val=""/>
+      <w:lvlJc w:val="left"/>
+      <w:pPr>
+        <w:ind w:left="5040" w:hanging="360"/>
+      </w:pPr>
+      <w:rPr>
+        <w:rFonts w:ascii="Symbol" w:hAnsi="Symbol" w:hint="default"/>
+      </w:rPr>
+    </w:lvl>
+    <w:lvl w:ilvl="7" w:tplc="2C0A0003" w:tentative="1">
+      <w:start w:val="1"/>
+      <w:numFmt w:val="bullet"/>
+      <w:lvlText w:val="o"/>
+      <w:lvlJc w:val="left"/>
+      <w:pPr>
+        <w:ind w:left="5760" w:hanging="360"/>
+      </w:pPr>
+      <w:rPr>
+        <w:rFonts w:ascii="Courier New" w:hAnsi="Courier New" w:cs="Courier New" w:hint="default"/>
+      </w:rPr>
+    </w:lvl>
+    <w:lvl w:ilvl="8" w:tplc="2C0A0005" w:tentative="1">
+      <w:start w:val="1"/>
+      <w:numFmt w:val="bullet"/>
+      <w:lvlText w:val=""/>
+      <w:lvlJc w:val="left"/>
+      <w:pPr>
+        <w:ind w:left="6480" w:hanging="360"/>
+      </w:pPr>
+      <w:rPr>
+        <w:rFonts w:ascii="Wingdings" w:hAnsi="Wingdings" w:hint="default"/>
+      </w:rPr>
+    </w:lvl>
+  </w:abstractNum>
   <w:num w:numId="1">
     <w:abstractNumId w:val="1"/>
   </w:num>
   <w:num w:numId="2">
     <w:abstractNumId w:val="0"/>
+  </w:num>
+  <w:num w:numId="3">
+    <w:abstractNumId w:val="2"/>
   </w:num>
 </w:numbering>
 </file>
